--- a/Documento de Requisitos.docx
+++ b/Documento de Requisitos.docx
@@ -1,6 +1,6 @@
 
 <file path=word/document.xml><?xml version="1.0" encoding="utf-8"?>
-<w:document xmlns:wpc="http://schemas.microsoft.com/office/word/2010/wordprocessingCanvas" xmlns:cx="http://schemas.microsoft.com/office/drawing/2014/chartex" xmlns:cx1="http://schemas.microsoft.com/office/drawing/2015/9/8/chartex" xmlns:cx2="http://schemas.microsoft.com/office/drawing/2015/10/21/chartex" xmlns:cx3="http://schemas.microsoft.com/office/drawing/2016/5/9/chartex" xmlns:cx4="http://schemas.microsoft.com/office/drawing/2016/5/10/chartex" xmlns:cx5="http://schemas.microsoft.com/office/drawing/2016/5/11/chartex" xmlns:cx6="http://schemas.microsoft.com/office/drawing/2016/5/12/chartex" xmlns:cx7="http://schemas.microsoft.com/office/drawing/2016/5/13/chartex" xmlns:cx8="http://schemas.microsoft.com/office/drawing/2016/5/14/chartex" xmlns:mc="http://schemas.openxmlformats.org/markup-compatibility/2006" xmlns:aink="http://schemas.microsoft.com/office/drawing/2016/ink" xmlns:am3d="http://schemas.microsoft.com/office/drawing/2017/model3d" xmlns:o="urn:schemas-microsoft-com:office:office" xmlns:r="http://schemas.openxmlformats.org/officeDocument/2006/relationships" xmlns:m="http://schemas.openxmlformats.org/officeDocument/2006/math" xmlns:v="urn:schemas-microsoft-com:vml" xmlns:wp14="http://schemas.microsoft.com/office/word/2010/wordprocessingDrawing" xmlns:wp="http://schemas.openxmlformats.org/drawingml/2006/wordprocessingDrawing" xmlns:w10="urn:schemas-microsoft-com:office:word" xmlns:w="http://schemas.openxmlformats.org/wordprocessingml/2006/main" xmlns:w14="http://schemas.microsoft.com/office/word/2010/wordml" xmlns:w15="http://schemas.microsoft.com/office/word/2012/wordml" xmlns:w16cid="http://schemas.microsoft.com/office/word/2016/wordml/cid" xmlns:w16se="http://schemas.microsoft.com/office/word/2015/wordml/symex" xmlns:wpg="http://schemas.microsoft.com/office/word/2010/wordprocessingGroup" xmlns:wpi="http://schemas.microsoft.com/office/word/2010/wordprocessingInk" xmlns:wne="http://schemas.microsoft.com/office/word/2006/wordml" xmlns:wps="http://schemas.microsoft.com/office/word/2010/wordprocessingShape" mc:Ignorable="w14 w15 w16se w16cid wp14">
+<w:document xmlns:wpc="http://schemas.microsoft.com/office/word/2010/wordprocessingCanvas" xmlns:cx="http://schemas.microsoft.com/office/drawing/2014/chartex" xmlns:cx1="http://schemas.microsoft.com/office/drawing/2015/9/8/chartex" xmlns:cx2="http://schemas.microsoft.com/office/drawing/2015/10/21/chartex" xmlns:cx3="http://schemas.microsoft.com/office/drawing/2016/5/9/chartex" xmlns:cx4="http://schemas.microsoft.com/office/drawing/2016/5/10/chartex" xmlns:cx5="http://schemas.microsoft.com/office/drawing/2016/5/11/chartex" xmlns:cx6="http://schemas.microsoft.com/office/drawing/2016/5/12/chartex" xmlns:cx7="http://schemas.microsoft.com/office/drawing/2016/5/13/chartex" xmlns:cx8="http://schemas.microsoft.com/office/drawing/2016/5/14/chartex" xmlns:mc="http://schemas.openxmlformats.org/markup-compatibility/2006" xmlns:aink="http://schemas.microsoft.com/office/drawing/2016/ink" xmlns:am3d="http://schemas.microsoft.com/office/drawing/2017/model3d" xmlns:o="urn:schemas-microsoft-com:office:office" xmlns:oel="http://schemas.microsoft.com/office/2019/extlst" xmlns:r="http://schemas.openxmlformats.org/officeDocument/2006/relationships" xmlns:m="http://schemas.openxmlformats.org/officeDocument/2006/math" xmlns:v="urn:schemas-microsoft-com:vml" xmlns:wp14="http://schemas.microsoft.com/office/word/2010/wordprocessingDrawing" xmlns:wp="http://schemas.openxmlformats.org/drawingml/2006/wordprocessingDrawing" xmlns:w10="urn:schemas-microsoft-com:office:word" xmlns:w="http://schemas.openxmlformats.org/wordprocessingml/2006/main" xmlns:w14="http://schemas.microsoft.com/office/word/2010/wordml" xmlns:w15="http://schemas.microsoft.com/office/word/2012/wordml" xmlns:w16cex="http://schemas.microsoft.com/office/word/2018/wordml/cex" xmlns:w16cid="http://schemas.microsoft.com/office/word/2016/wordml/cid" xmlns:w16="http://schemas.microsoft.com/office/word/2018/wordml" xmlns:w16sdtdh="http://schemas.microsoft.com/office/word/2020/wordml/sdtdatahash" xmlns:w16se="http://schemas.microsoft.com/office/word/2015/wordml/symex" xmlns:wpg="http://schemas.microsoft.com/office/word/2010/wordprocessingGroup" xmlns:wpi="http://schemas.microsoft.com/office/word/2010/wordprocessingInk" xmlns:wne="http://schemas.microsoft.com/office/word/2006/wordml" xmlns:wps="http://schemas.microsoft.com/office/word/2010/wordprocessingShape" mc:Ignorable="w14 w15 w16se w16cid w16 w16cex w16sdtdh wp14">
   <w:body>
     <w:p>
       <w:pPr>
@@ -740,59 +740,7 @@
                 <w:sz w:val="24"/>
                 <w:szCs w:val="24"/>
               </w:rPr>
-              <w:t xml:space="preserve">Pollyanna Carla </w:t>
-            </w:r>
-          </w:p>
-          <w:p>
-            <w:pPr>
-              <w:pStyle w:val="PSC-TabelaItem"/>
-              <w:jc w:val="left"/>
-              <w:rPr>
-                <w:rFonts w:cs="Arial"/>
-                <w:color w:val="000000"/>
-                <w:spacing w:val="8"/>
-                <w:kern w:val="20"/>
-                <w:sz w:val="24"/>
-                <w:szCs w:val="24"/>
-              </w:rPr>
-            </w:pPr>
-            <w:proofErr w:type="spellStart"/>
-            <w:r>
-              <w:rPr>
-                <w:rFonts w:cs="Arial"/>
-                <w:color w:val="000000"/>
-                <w:spacing w:val="8"/>
-                <w:kern w:val="20"/>
-                <w:sz w:val="24"/>
-                <w:szCs w:val="24"/>
-              </w:rPr>
-              <w:t>Éber</w:t>
-            </w:r>
-            <w:proofErr w:type="spellEnd"/>
-          </w:p>
-          <w:p>
-            <w:pPr>
-              <w:pStyle w:val="PSC-TabelaItem"/>
-              <w:jc w:val="left"/>
-              <w:rPr>
-                <w:rFonts w:cs="Arial"/>
-                <w:color w:val="000000"/>
-                <w:spacing w:val="8"/>
-                <w:kern w:val="20"/>
-                <w:sz w:val="24"/>
-                <w:szCs w:val="24"/>
-              </w:rPr>
-            </w:pPr>
-            <w:r>
-              <w:rPr>
-                <w:rFonts w:cs="Arial"/>
-                <w:color w:val="000000"/>
-                <w:spacing w:val="8"/>
-                <w:kern w:val="20"/>
-                <w:sz w:val="24"/>
-                <w:szCs w:val="24"/>
-              </w:rPr>
-              <w:t>Carolina</w:t>
+              <w:t>Pollyanna Carla Oliveira Dias</w:t>
             </w:r>
           </w:p>
           <w:p>
@@ -817,7 +765,123 @@
                 <w:sz w:val="24"/>
                 <w:szCs w:val="24"/>
               </w:rPr>
-              <w:t>Ronaldo</w:t>
+              <w:t>José Ronaldo Agra de Souza Filho</w:t>
+            </w:r>
+          </w:p>
+          <w:p>
+            <w:pPr>
+              <w:pStyle w:val="PSC-TabelaItem"/>
+              <w:jc w:val="left"/>
+              <w:rPr>
+                <w:rFonts w:cs="Arial"/>
+                <w:color w:val="000000"/>
+                <w:spacing w:val="8"/>
+                <w:kern w:val="20"/>
+                <w:sz w:val="24"/>
+                <w:szCs w:val="24"/>
+              </w:rPr>
+            </w:pPr>
+            <w:r>
+              <w:rPr>
+                <w:rFonts w:cs="Arial"/>
+                <w:color w:val="000000"/>
+                <w:spacing w:val="8"/>
+                <w:kern w:val="20"/>
+                <w:sz w:val="24"/>
+                <w:szCs w:val="24"/>
+              </w:rPr>
+              <w:t>Eber Junio Borges Moreira</w:t>
+            </w:r>
+          </w:p>
+          <w:p>
+            <w:pPr>
+              <w:pStyle w:val="PSC-TabelaItem"/>
+              <w:jc w:val="left"/>
+              <w:rPr>
+                <w:rFonts w:cs="Arial"/>
+                <w:color w:val="000000"/>
+                <w:spacing w:val="8"/>
+                <w:kern w:val="20"/>
+                <w:sz w:val="24"/>
+                <w:szCs w:val="24"/>
+              </w:rPr>
+            </w:pPr>
+            <w:r>
+              <w:rPr>
+                <w:rFonts w:cs="Arial"/>
+                <w:color w:val="000000"/>
+                <w:spacing w:val="8"/>
+                <w:kern w:val="20"/>
+                <w:sz w:val="24"/>
+                <w:szCs w:val="24"/>
+              </w:rPr>
+              <w:t xml:space="preserve">Carolina Santos </w:t>
+            </w:r>
+            <w:r>
+              <w:rPr>
+                <w:rFonts w:cs="Arial"/>
+                <w:color w:val="000000"/>
+                <w:spacing w:val="8"/>
+                <w:kern w:val="20"/>
+                <w:sz w:val="24"/>
+                <w:szCs w:val="24"/>
+              </w:rPr>
+              <w:t>d</w:t>
+            </w:r>
+            <w:r>
+              <w:rPr>
+                <w:rFonts w:cs="Arial"/>
+                <w:color w:val="000000"/>
+                <w:spacing w:val="8"/>
+                <w:kern w:val="20"/>
+                <w:sz w:val="24"/>
+                <w:szCs w:val="24"/>
+              </w:rPr>
+              <w:t>e Oliveira A</w:t>
+            </w:r>
+            <w:r>
+              <w:rPr>
+                <w:rFonts w:cs="Arial"/>
+                <w:color w:val="000000"/>
+                <w:spacing w:val="8"/>
+                <w:kern w:val="20"/>
+                <w:sz w:val="24"/>
+                <w:szCs w:val="24"/>
+              </w:rPr>
+              <w:t>.</w:t>
+            </w:r>
+            <w:r>
+              <w:rPr>
+                <w:rFonts w:cs="Arial"/>
+                <w:color w:val="000000"/>
+                <w:spacing w:val="8"/>
+                <w:kern w:val="20"/>
+                <w:sz w:val="24"/>
+                <w:szCs w:val="24"/>
+              </w:rPr>
+              <w:t xml:space="preserve"> R</w:t>
+            </w:r>
+            <w:r>
+              <w:rPr>
+                <w:rFonts w:cs="Arial"/>
+                <w:color w:val="000000"/>
+                <w:spacing w:val="8"/>
+                <w:kern w:val="20"/>
+                <w:sz w:val="24"/>
+                <w:szCs w:val="24"/>
+              </w:rPr>
+              <w:t>.</w:t>
+            </w:r>
+            <w:r>
+              <w:rPr>
+                <w:rFonts w:cs="Arial"/>
+                <w:color w:val="000000"/>
+                <w:spacing w:val="8"/>
+                <w:kern w:val="20"/>
+                <w:sz w:val="24"/>
+                <w:szCs w:val="24"/>
+              </w:rPr>
+              <w:t xml:space="preserve"> Pereira</w:t>
             </w:r>
           </w:p>
         </w:tc>
@@ -1227,6 +1291,18 @@
               </w:rPr>
               <w:t>Pollyanna</w:t>
             </w:r>
+            <w:r>
+              <w:rPr>
+                <w:rFonts w:cs="Arial"/>
+                <w:color w:val="000000"/>
+                <w:spacing w:val="8"/>
+                <w:kern w:val="20"/>
+                <w:sz w:val="24"/>
+                <w:szCs w:val="24"/>
+                <w:lang w:val="en-US"/>
+              </w:rPr>
+              <w:t xml:space="preserve"> Dias</w:t>
+            </w:r>
           </w:p>
         </w:tc>
       </w:tr>
@@ -5639,29 +5715,7 @@
           <w:szCs w:val="24"/>
           <w:lang w:val="pt-BR"/>
         </w:rPr>
-        <w:t>[</w:t>
-      </w:r>
-      <w:proofErr w:type="spellStart"/>
-      <w:r>
-        <w:rPr>
-          <w:rFonts w:ascii="Arial" w:hAnsi="Arial" w:cs="Arial"/>
-          <w:color w:val="000000"/>
-          <w:sz w:val="24"/>
-          <w:szCs w:val="24"/>
-          <w:lang w:val="pt-BR"/>
-        </w:rPr>
-        <w:t>TIPODOREQUISITONúmero</w:t>
-      </w:r>
-      <w:proofErr w:type="spellEnd"/>
-      <w:r>
-        <w:rPr>
-          <w:rFonts w:ascii="Arial" w:hAnsi="Arial" w:cs="Arial"/>
-          <w:color w:val="000000"/>
-          <w:sz w:val="24"/>
-          <w:szCs w:val="24"/>
-          <w:lang w:val="pt-BR"/>
-        </w:rPr>
-        <w:t xml:space="preserve">] </w:t>
+        <w:t xml:space="preserve">[TIPODOREQUISITONúmero] </w:t>
       </w:r>
       <w:r>
         <w:rPr>
@@ -5969,267 +6023,7 @@
           <w:sz w:val="24"/>
           <w:szCs w:val="24"/>
         </w:rPr>
-        <w:t xml:space="preserve">O Sistema de </w:t>
-      </w:r>
-      <w:proofErr w:type="spellStart"/>
-      <w:r>
-        <w:rPr>
-          <w:rFonts w:ascii="Arial" w:hAnsi="Arial" w:cs="Arial"/>
-          <w:color w:val="000000"/>
-          <w:sz w:val="24"/>
-          <w:szCs w:val="24"/>
-        </w:rPr>
-        <w:t>priorização</w:t>
-      </w:r>
-      <w:proofErr w:type="spellEnd"/>
-      <w:r>
-        <w:rPr>
-          <w:rFonts w:ascii="Arial" w:hAnsi="Arial" w:cs="Arial"/>
-          <w:color w:val="000000"/>
-          <w:sz w:val="24"/>
-          <w:szCs w:val="24"/>
-        </w:rPr>
-        <w:t xml:space="preserve"> de </w:t>
-      </w:r>
-      <w:proofErr w:type="spellStart"/>
-      <w:r>
-        <w:rPr>
-          <w:rFonts w:ascii="Arial" w:hAnsi="Arial" w:cs="Arial"/>
-          <w:color w:val="000000"/>
-          <w:sz w:val="24"/>
-          <w:szCs w:val="24"/>
-        </w:rPr>
-        <w:t>itens</w:t>
-      </w:r>
-      <w:proofErr w:type="spellEnd"/>
-      <w:r>
-        <w:rPr>
-          <w:rFonts w:ascii="Arial" w:hAnsi="Arial" w:cs="Arial"/>
-          <w:color w:val="000000"/>
-          <w:sz w:val="24"/>
-          <w:szCs w:val="24"/>
-        </w:rPr>
-        <w:t xml:space="preserve"> de backlog </w:t>
-      </w:r>
-      <w:proofErr w:type="spellStart"/>
-      <w:r>
-        <w:rPr>
-          <w:rFonts w:ascii="Arial" w:hAnsi="Arial" w:cs="Arial"/>
-          <w:color w:val="000000"/>
-          <w:sz w:val="24"/>
-          <w:szCs w:val="24"/>
-        </w:rPr>
-        <w:t>pretende</w:t>
-      </w:r>
-      <w:proofErr w:type="spellEnd"/>
-      <w:r>
-        <w:rPr>
-          <w:rFonts w:ascii="Arial" w:hAnsi="Arial" w:cs="Arial"/>
-          <w:color w:val="000000"/>
-          <w:sz w:val="24"/>
-          <w:szCs w:val="24"/>
-        </w:rPr>
-        <w:t xml:space="preserve"> </w:t>
-      </w:r>
-      <w:proofErr w:type="spellStart"/>
-      <w:r>
-        <w:rPr>
-          <w:rFonts w:ascii="Arial" w:hAnsi="Arial" w:cs="Arial"/>
-          <w:color w:val="000000"/>
-          <w:sz w:val="24"/>
-          <w:szCs w:val="24"/>
-        </w:rPr>
-        <w:t>auxiliar</w:t>
-      </w:r>
-      <w:proofErr w:type="spellEnd"/>
-      <w:r>
-        <w:rPr>
-          <w:rFonts w:ascii="Arial" w:hAnsi="Arial" w:cs="Arial"/>
-          <w:color w:val="000000"/>
-          <w:sz w:val="24"/>
-          <w:szCs w:val="24"/>
-        </w:rPr>
-        <w:t xml:space="preserve"> </w:t>
-      </w:r>
-      <w:proofErr w:type="spellStart"/>
-      <w:r>
-        <w:rPr>
-          <w:rFonts w:ascii="Arial" w:hAnsi="Arial" w:cs="Arial"/>
-          <w:color w:val="000000"/>
-          <w:sz w:val="24"/>
-          <w:szCs w:val="24"/>
-        </w:rPr>
-        <w:t>os</w:t>
-      </w:r>
-      <w:proofErr w:type="spellEnd"/>
-      <w:r>
-        <w:rPr>
-          <w:rFonts w:ascii="Arial" w:hAnsi="Arial" w:cs="Arial"/>
-          <w:color w:val="000000"/>
-          <w:sz w:val="24"/>
-          <w:szCs w:val="24"/>
-        </w:rPr>
-        <w:t xml:space="preserve"> </w:t>
-      </w:r>
-      <w:proofErr w:type="spellStart"/>
-      <w:r>
-        <w:rPr>
-          <w:rFonts w:ascii="Arial" w:hAnsi="Arial" w:cs="Arial"/>
-          <w:color w:val="000000"/>
-          <w:sz w:val="24"/>
-          <w:szCs w:val="24"/>
-        </w:rPr>
-        <w:t>gestores</w:t>
-      </w:r>
-      <w:proofErr w:type="spellEnd"/>
-      <w:r>
-        <w:rPr>
-          <w:rFonts w:ascii="Arial" w:hAnsi="Arial" w:cs="Arial"/>
-          <w:color w:val="000000"/>
-          <w:sz w:val="24"/>
-          <w:szCs w:val="24"/>
-        </w:rPr>
-        <w:t xml:space="preserve"> da </w:t>
-      </w:r>
-      <w:proofErr w:type="spellStart"/>
-      <w:r>
-        <w:rPr>
-          <w:rFonts w:ascii="Arial" w:hAnsi="Arial" w:cs="Arial"/>
-          <w:color w:val="000000"/>
-          <w:sz w:val="24"/>
-          <w:szCs w:val="24"/>
-        </w:rPr>
-        <w:t>Secretaria</w:t>
-      </w:r>
-      <w:proofErr w:type="spellEnd"/>
-      <w:r>
-        <w:rPr>
-          <w:rFonts w:ascii="Arial" w:hAnsi="Arial" w:cs="Arial"/>
-          <w:color w:val="000000"/>
-          <w:sz w:val="24"/>
-          <w:szCs w:val="24"/>
-        </w:rPr>
-        <w:t xml:space="preserve"> de </w:t>
-      </w:r>
-      <w:proofErr w:type="spellStart"/>
-      <w:r>
-        <w:rPr>
-          <w:rFonts w:ascii="Arial" w:hAnsi="Arial" w:cs="Arial"/>
-          <w:color w:val="000000"/>
-          <w:sz w:val="24"/>
-          <w:szCs w:val="24"/>
-        </w:rPr>
-        <w:t>Governo</w:t>
-      </w:r>
-      <w:proofErr w:type="spellEnd"/>
-      <w:r>
-        <w:rPr>
-          <w:rFonts w:ascii="Arial" w:hAnsi="Arial" w:cs="Arial"/>
-          <w:color w:val="000000"/>
-          <w:sz w:val="24"/>
-          <w:szCs w:val="24"/>
-        </w:rPr>
-        <w:t xml:space="preserve"> Digital </w:t>
-      </w:r>
-      <w:proofErr w:type="spellStart"/>
-      <w:r>
-        <w:rPr>
-          <w:rFonts w:ascii="Arial" w:hAnsi="Arial" w:cs="Arial"/>
-          <w:color w:val="000000"/>
-          <w:sz w:val="24"/>
-          <w:szCs w:val="24"/>
-        </w:rPr>
-        <w:t>na</w:t>
-      </w:r>
-      <w:proofErr w:type="spellEnd"/>
-      <w:r>
-        <w:rPr>
-          <w:rFonts w:ascii="Arial" w:hAnsi="Arial" w:cs="Arial"/>
-          <w:color w:val="000000"/>
-          <w:sz w:val="24"/>
-          <w:szCs w:val="24"/>
-        </w:rPr>
-        <w:t xml:space="preserve"> </w:t>
-      </w:r>
-      <w:proofErr w:type="spellStart"/>
-      <w:r>
-        <w:rPr>
-          <w:rFonts w:ascii="Arial" w:hAnsi="Arial" w:cs="Arial"/>
-          <w:color w:val="000000"/>
-          <w:sz w:val="24"/>
-          <w:szCs w:val="24"/>
-        </w:rPr>
-        <w:t>tomada</w:t>
-      </w:r>
-      <w:proofErr w:type="spellEnd"/>
-      <w:r>
-        <w:rPr>
-          <w:rFonts w:ascii="Arial" w:hAnsi="Arial" w:cs="Arial"/>
-          <w:color w:val="000000"/>
-          <w:sz w:val="24"/>
-          <w:szCs w:val="24"/>
-        </w:rPr>
-        <w:t xml:space="preserve"> de </w:t>
-      </w:r>
-      <w:proofErr w:type="spellStart"/>
-      <w:r>
-        <w:rPr>
-          <w:rFonts w:ascii="Arial" w:hAnsi="Arial" w:cs="Arial"/>
-          <w:color w:val="000000"/>
-          <w:sz w:val="24"/>
-          <w:szCs w:val="24"/>
-        </w:rPr>
-        <w:t>decisão</w:t>
-      </w:r>
-      <w:proofErr w:type="spellEnd"/>
-      <w:r>
-        <w:rPr>
-          <w:rFonts w:ascii="Arial" w:hAnsi="Arial" w:cs="Arial"/>
-          <w:color w:val="000000"/>
-          <w:sz w:val="24"/>
-          <w:szCs w:val="24"/>
-        </w:rPr>
-        <w:t xml:space="preserve"> no </w:t>
-      </w:r>
-      <w:proofErr w:type="spellStart"/>
-      <w:r>
-        <w:rPr>
-          <w:rFonts w:ascii="Arial" w:hAnsi="Arial" w:cs="Arial"/>
-          <w:color w:val="000000"/>
-          <w:sz w:val="24"/>
-          <w:szCs w:val="24"/>
-        </w:rPr>
-        <w:t>processo</w:t>
-      </w:r>
-      <w:proofErr w:type="spellEnd"/>
-      <w:r>
-        <w:rPr>
-          <w:rFonts w:ascii="Arial" w:hAnsi="Arial" w:cs="Arial"/>
-          <w:color w:val="000000"/>
-          <w:sz w:val="24"/>
-          <w:szCs w:val="24"/>
-        </w:rPr>
-        <w:t xml:space="preserve"> de </w:t>
-      </w:r>
-      <w:proofErr w:type="spellStart"/>
-      <w:r>
-        <w:rPr>
-          <w:rFonts w:ascii="Arial" w:hAnsi="Arial" w:cs="Arial"/>
-          <w:color w:val="000000"/>
-          <w:sz w:val="24"/>
-          <w:szCs w:val="24"/>
-        </w:rPr>
-        <w:t>desenvolvimento</w:t>
-      </w:r>
-      <w:proofErr w:type="spellEnd"/>
-      <w:r>
-        <w:rPr>
-          <w:rFonts w:ascii="Arial" w:hAnsi="Arial" w:cs="Arial"/>
-          <w:color w:val="000000"/>
-          <w:sz w:val="24"/>
-          <w:szCs w:val="24"/>
-        </w:rPr>
-        <w:t xml:space="preserve"> de software. </w:t>
+        <w:t xml:space="preserve">O Sistema de priorização de itens de backlog pretende auxiliar os gestores da Secretaria de Governo Digital na tomada de decisão no processo de desenvolvimento de software. </w:t>
       </w:r>
     </w:p>
     <w:p>
@@ -7117,7 +6911,6 @@
                 <w:szCs w:val="24"/>
               </w:rPr>
             </w:pPr>
-            <w:proofErr w:type="spellStart"/>
             <w:r>
               <w:rPr>
                 <w:rFonts w:ascii="Arial" w:hAnsi="Arial" w:cs="Arial"/>
@@ -7128,7 +6921,6 @@
               </w:rPr>
               <w:t>Prioridade</w:t>
             </w:r>
-            <w:proofErr w:type="spellEnd"/>
             <w:r>
               <w:rPr>
                 <w:rFonts w:ascii="Arial" w:hAnsi="Arial" w:cs="Arial"/>
@@ -7181,7 +6973,6 @@
                 <w:szCs w:val="24"/>
               </w:rPr>
             </w:pPr>
-            <w:proofErr w:type="spellStart"/>
             <w:r>
               <w:rPr>
                 <w:rFonts w:ascii="Arial" w:hAnsi="Arial" w:cs="Arial"/>
@@ -7191,7 +6982,6 @@
               </w:rPr>
               <w:t>Essencial</w:t>
             </w:r>
-            <w:proofErr w:type="spellEnd"/>
           </w:p>
         </w:tc>
         <w:tc>
@@ -7235,7 +7025,6 @@
                 <w:szCs w:val="24"/>
               </w:rPr>
             </w:pPr>
-            <w:proofErr w:type="spellStart"/>
             <w:r>
               <w:rPr>
                 <w:rFonts w:ascii="Arial" w:hAnsi="Arial" w:cs="Arial"/>
@@ -7245,7 +7034,6 @@
               </w:rPr>
               <w:t>Importante</w:t>
             </w:r>
-            <w:proofErr w:type="spellEnd"/>
           </w:p>
         </w:tc>
         <w:tc>
@@ -7418,7 +7206,6 @@
         </w:rPr>
         <w:t>2</w:t>
       </w:r>
-      <w:proofErr w:type="gramStart"/>
       <w:r>
         <w:rPr>
           <w:rFonts w:ascii="Arial" w:hAnsi="Arial" w:cs="Arial"/>
@@ -7442,20 +7229,7 @@
           <w:szCs w:val="24"/>
           <w:lang w:val="pt-BR"/>
         </w:rPr>
-        <w:t>Classificar</w:t>
-      </w:r>
-      <w:proofErr w:type="gramEnd"/>
-      <w:r>
-        <w:rPr>
-          <w:rFonts w:ascii="Arial" w:hAnsi="Arial" w:cs="Arial"/>
-          <w:b/>
-          <w:i/>
-          <w:color w:val="000000"/>
-          <w:sz w:val="24"/>
-          <w:szCs w:val="24"/>
-          <w:lang w:val="pt-BR"/>
-        </w:rPr>
-        <w:t xml:space="preserve"> demandas</w:t>
+        <w:t>Classificar demandas</w:t>
       </w:r>
       <w:bookmarkEnd w:id="39"/>
     </w:p>
@@ -7610,7 +7384,6 @@
                 <w:szCs w:val="24"/>
               </w:rPr>
             </w:pPr>
-            <w:proofErr w:type="spellStart"/>
             <w:r>
               <w:rPr>
                 <w:rFonts w:ascii="Arial" w:hAnsi="Arial" w:cs="Arial"/>
@@ -7621,7 +7394,6 @@
               </w:rPr>
               <w:t>Prioridade</w:t>
             </w:r>
-            <w:proofErr w:type="spellEnd"/>
             <w:r>
               <w:rPr>
                 <w:rFonts w:ascii="Arial" w:hAnsi="Arial" w:cs="Arial"/>
@@ -7674,7 +7446,6 @@
                 <w:szCs w:val="24"/>
               </w:rPr>
             </w:pPr>
-            <w:proofErr w:type="spellStart"/>
             <w:r>
               <w:rPr>
                 <w:rFonts w:ascii="Arial" w:hAnsi="Arial" w:cs="Arial"/>
@@ -7684,7 +7455,6 @@
               </w:rPr>
               <w:t>Essencial</w:t>
             </w:r>
-            <w:proofErr w:type="spellEnd"/>
           </w:p>
         </w:tc>
         <w:tc>
@@ -7728,7 +7498,6 @@
                 <w:szCs w:val="24"/>
               </w:rPr>
             </w:pPr>
-            <w:proofErr w:type="spellStart"/>
             <w:r>
               <w:rPr>
                 <w:rFonts w:ascii="Arial" w:hAnsi="Arial" w:cs="Arial"/>
@@ -7738,7 +7507,6 @@
               </w:rPr>
               <w:t>Importante</w:t>
             </w:r>
-            <w:proofErr w:type="spellEnd"/>
           </w:p>
         </w:tc>
         <w:tc>
@@ -8061,7 +7829,6 @@
                 <w:szCs w:val="24"/>
               </w:rPr>
             </w:pPr>
-            <w:proofErr w:type="spellStart"/>
             <w:r>
               <w:rPr>
                 <w:rFonts w:ascii="Arial" w:hAnsi="Arial" w:cs="Arial"/>
@@ -8072,7 +7839,6 @@
               </w:rPr>
               <w:t>Prioridade</w:t>
             </w:r>
-            <w:proofErr w:type="spellEnd"/>
             <w:r>
               <w:rPr>
                 <w:rFonts w:ascii="Arial" w:hAnsi="Arial" w:cs="Arial"/>
@@ -8125,7 +7891,6 @@
                 <w:szCs w:val="24"/>
               </w:rPr>
             </w:pPr>
-            <w:proofErr w:type="spellStart"/>
             <w:r>
               <w:rPr>
                 <w:rFonts w:ascii="Arial" w:hAnsi="Arial" w:cs="Arial"/>
@@ -8135,7 +7900,6 @@
               </w:rPr>
               <w:t>Essencial</w:t>
             </w:r>
-            <w:proofErr w:type="spellEnd"/>
           </w:p>
         </w:tc>
         <w:tc>
@@ -8179,7 +7943,6 @@
                 <w:szCs w:val="24"/>
               </w:rPr>
             </w:pPr>
-            <w:proofErr w:type="spellStart"/>
             <w:r>
               <w:rPr>
                 <w:rFonts w:ascii="Arial" w:hAnsi="Arial" w:cs="Arial"/>
@@ -8189,7 +7952,6 @@
               </w:rPr>
               <w:t>Importante</w:t>
             </w:r>
-            <w:proofErr w:type="spellEnd"/>
           </w:p>
         </w:tc>
         <w:tc>
@@ -8357,7 +8119,6 @@
         </w:rPr>
         <w:t>04</w:t>
       </w:r>
-      <w:proofErr w:type="gramStart"/>
       <w:r>
         <w:rPr>
           <w:rFonts w:ascii="Arial" w:hAnsi="Arial" w:cs="Arial"/>
@@ -8390,20 +8151,7 @@
           <w:szCs w:val="24"/>
           <w:lang w:val="pt-BR"/>
         </w:rPr>
-        <w:t>Gerar</w:t>
-      </w:r>
-      <w:proofErr w:type="gramEnd"/>
-      <w:r>
-        <w:rPr>
-          <w:rFonts w:ascii="Arial" w:hAnsi="Arial" w:cs="Arial"/>
-          <w:b/>
-          <w:i/>
-          <w:color w:val="000000"/>
-          <w:sz w:val="24"/>
-          <w:szCs w:val="24"/>
-          <w:lang w:val="pt-BR"/>
-        </w:rPr>
-        <w:t xml:space="preserve"> relatório</w:t>
+        <w:t>Gerar relatório</w:t>
       </w:r>
       <w:bookmarkEnd w:id="48"/>
       <w:r>
@@ -8503,7 +8251,6 @@
                 <w:szCs w:val="24"/>
               </w:rPr>
             </w:pPr>
-            <w:proofErr w:type="spellStart"/>
             <w:r>
               <w:rPr>
                 <w:rFonts w:ascii="Arial" w:hAnsi="Arial" w:cs="Arial"/>
@@ -8514,7 +8261,6 @@
               </w:rPr>
               <w:t>Prioridade</w:t>
             </w:r>
-            <w:proofErr w:type="spellEnd"/>
             <w:r>
               <w:rPr>
                 <w:rFonts w:ascii="Arial" w:hAnsi="Arial" w:cs="Arial"/>
@@ -8567,7 +8313,6 @@
                 <w:szCs w:val="24"/>
               </w:rPr>
             </w:pPr>
-            <w:proofErr w:type="spellStart"/>
             <w:r>
               <w:rPr>
                 <w:rFonts w:ascii="Arial" w:hAnsi="Arial" w:cs="Arial"/>
@@ -8577,7 +8322,6 @@
               </w:rPr>
               <w:t>Essencial</w:t>
             </w:r>
-            <w:proofErr w:type="spellEnd"/>
           </w:p>
         </w:tc>
         <w:tc>
@@ -8621,7 +8365,6 @@
                 <w:szCs w:val="24"/>
               </w:rPr>
             </w:pPr>
-            <w:proofErr w:type="spellStart"/>
             <w:r>
               <w:rPr>
                 <w:rFonts w:ascii="Arial" w:hAnsi="Arial" w:cs="Arial"/>
@@ -8631,7 +8374,6 @@
               </w:rPr>
               <w:t>Importante</w:t>
             </w:r>
-            <w:proofErr w:type="spellEnd"/>
           </w:p>
         </w:tc>
         <w:tc>
@@ -9206,20 +8948,8 @@
           <w:szCs w:val="24"/>
           <w:lang w:val="pt-BR"/>
         </w:rPr>
-        <w:t xml:space="preserve">a linguagem </w:t>
-      </w:r>
-      <w:proofErr w:type="spellStart"/>
-      <w:r>
-        <w:rPr>
-          <w:rFonts w:ascii="Arial" w:hAnsi="Arial" w:cs="Arial"/>
-          <w:color w:val="000000"/>
-          <w:sz w:val="24"/>
-          <w:szCs w:val="24"/>
-          <w:lang w:val="pt-BR"/>
-        </w:rPr>
-        <w:t>python</w:t>
-      </w:r>
-      <w:proofErr w:type="spellEnd"/>
+        <w:t>a linguagem python</w:t>
+      </w:r>
       <w:r>
         <w:rPr>
           <w:rFonts w:ascii="Arial" w:hAnsi="Arial" w:cs="Arial"/>
@@ -9841,24 +9571,11 @@
           <w:szCs w:val="24"/>
           <w:lang w:val="pt-BR"/>
         </w:rPr>
-        <w:t xml:space="preserve">4.5 </w:t>
-      </w:r>
-      <w:proofErr w:type="spellStart"/>
-      <w:r>
-        <w:rPr>
-          <w:rFonts w:ascii="Arial" w:hAnsi="Arial" w:cs="Arial"/>
-          <w:b/>
-          <w:color w:val="000000"/>
-          <w:sz w:val="24"/>
-          <w:szCs w:val="24"/>
-          <w:lang w:val="pt-BR"/>
-        </w:rPr>
-        <w:t>Corretude</w:t>
+        <w:t>4.5 Corretude</w:t>
       </w:r>
       <w:bookmarkEnd w:id="72"/>
       <w:bookmarkEnd w:id="73"/>
       <w:bookmarkEnd w:id="74"/>
-      <w:proofErr w:type="spellEnd"/>
     </w:p>
     <w:p>
       <w:pPr>
@@ -10092,71 +9809,7 @@
           <w:sz w:val="24"/>
           <w:szCs w:val="24"/>
         </w:rPr>
-        <w:t xml:space="preserve">Neste </w:t>
-      </w:r>
-      <w:proofErr w:type="spellStart"/>
-      <w:r>
-        <w:rPr>
-          <w:sz w:val="24"/>
-          <w:szCs w:val="24"/>
-        </w:rPr>
-        <w:t>contexto</w:t>
-      </w:r>
-      <w:proofErr w:type="spellEnd"/>
-      <w:r>
-        <w:rPr>
-          <w:sz w:val="24"/>
-          <w:szCs w:val="24"/>
-        </w:rPr>
-        <w:t xml:space="preserve">, o Sistema </w:t>
-      </w:r>
-      <w:proofErr w:type="spellStart"/>
-      <w:r>
-        <w:rPr>
-          <w:sz w:val="24"/>
-          <w:szCs w:val="24"/>
-        </w:rPr>
-        <w:t>foi</w:t>
-      </w:r>
-      <w:proofErr w:type="spellEnd"/>
-      <w:r>
-        <w:rPr>
-          <w:sz w:val="24"/>
-          <w:szCs w:val="24"/>
-        </w:rPr>
-        <w:t xml:space="preserve"> </w:t>
-      </w:r>
-      <w:proofErr w:type="spellStart"/>
-      <w:r>
-        <w:rPr>
-          <w:sz w:val="24"/>
-          <w:szCs w:val="24"/>
-        </w:rPr>
-        <w:t>implementado</w:t>
-      </w:r>
-      <w:proofErr w:type="spellEnd"/>
-      <w:r>
-        <w:rPr>
-          <w:sz w:val="24"/>
-          <w:szCs w:val="24"/>
-        </w:rPr>
-        <w:t xml:space="preserve"> com as </w:t>
-      </w:r>
-      <w:proofErr w:type="spellStart"/>
-      <w:r>
-        <w:rPr>
-          <w:sz w:val="24"/>
-          <w:szCs w:val="24"/>
-        </w:rPr>
-        <w:t>configurações</w:t>
-      </w:r>
-      <w:proofErr w:type="spellEnd"/>
-      <w:r>
-        <w:rPr>
-          <w:sz w:val="24"/>
-          <w:szCs w:val="24"/>
-        </w:rPr>
-        <w:t xml:space="preserve"> de </w:t>
+        <w:t xml:space="preserve">Neste contexto, o Sistema foi implementado com as configurações de </w:t>
       </w:r>
       <w:r>
         <w:rPr>
@@ -10188,39 +9841,7 @@
           <w:sz w:val="24"/>
           <w:szCs w:val="24"/>
         </w:rPr>
-        <w:t xml:space="preserve">, </w:t>
-      </w:r>
-      <w:proofErr w:type="spellStart"/>
-      <w:r>
-        <w:rPr>
-          <w:sz w:val="24"/>
-          <w:szCs w:val="24"/>
-        </w:rPr>
-        <w:t>descritas</w:t>
-      </w:r>
-      <w:proofErr w:type="spellEnd"/>
-      <w:r>
-        <w:rPr>
-          <w:sz w:val="24"/>
-          <w:szCs w:val="24"/>
-        </w:rPr>
-        <w:t xml:space="preserve"> a </w:t>
-      </w:r>
-      <w:proofErr w:type="spellStart"/>
-      <w:r>
-        <w:rPr>
-          <w:sz w:val="24"/>
-          <w:szCs w:val="24"/>
-        </w:rPr>
-        <w:t>seguir</w:t>
-      </w:r>
-      <w:proofErr w:type="spellEnd"/>
-      <w:r>
-        <w:rPr>
-          <w:sz w:val="24"/>
-          <w:szCs w:val="24"/>
-        </w:rPr>
-        <w:t>:</w:t>
+        <w:t>, descritas a seguir:</w:t>
       </w:r>
     </w:p>
     <w:p>
@@ -10261,35 +9882,16 @@
           <w:sz w:val="24"/>
           <w:szCs w:val="24"/>
         </w:rPr>
-        <w:t xml:space="preserve"> </w:t>
-      </w:r>
-      <w:proofErr w:type="gramStart"/>
+        <w:t xml:space="preserve"> Core</w:t>
+      </w:r>
       <w:r>
         <w:rPr>
           <w:rFonts w:ascii="Times New Roman" w:eastAsia="Times New Roman" w:hAnsi="Times New Roman"/>
           <w:sz w:val="24"/>
           <w:szCs w:val="24"/>
-        </w:rPr>
-        <w:t>Core</w:t>
-      </w:r>
-      <w:r>
-        <w:rPr>
-          <w:rFonts w:ascii="Times New Roman" w:eastAsia="Times New Roman" w:hAnsi="Times New Roman"/>
-          <w:sz w:val="24"/>
-          <w:szCs w:val="24"/>
           <w:vertAlign w:val="superscript"/>
         </w:rPr>
-        <w:t>(</w:t>
-      </w:r>
-      <w:proofErr w:type="gramEnd"/>
-      <w:r>
-        <w:rPr>
-          <w:rFonts w:ascii="Times New Roman" w:eastAsia="Times New Roman" w:hAnsi="Times New Roman"/>
-          <w:sz w:val="24"/>
-          <w:szCs w:val="24"/>
-          <w:vertAlign w:val="superscript"/>
-        </w:rPr>
-        <w:t>TM)</w:t>
+        <w:t>(TM)</w:t>
       </w:r>
       <w:r>
         <w:rPr>
@@ -10411,20 +10013,8 @@
           <w:sz w:val="24"/>
           <w:szCs w:val="24"/>
         </w:rPr>
-        <w:t xml:space="preserve">Home Single </w:t>
-      </w:r>
-      <w:proofErr w:type="spellStart"/>
-      <w:r>
-        <w:rPr>
-          <w:rFonts w:ascii="Times New Roman" w:eastAsia="Times New Roman" w:hAnsi="Times New Roman"/>
-          <w:i/>
-          <w:iCs/>
-          <w:sz w:val="24"/>
-          <w:szCs w:val="24"/>
-        </w:rPr>
-        <w:t>Language</w:t>
-      </w:r>
-      <w:proofErr w:type="spellEnd"/>
+        <w:t>Home Single Language</w:t>
+      </w:r>
       <w:r>
         <w:rPr>
           <w:rFonts w:ascii="Times New Roman" w:eastAsia="Times New Roman" w:hAnsi="Times New Roman"/>
@@ -10487,25 +10077,7 @@
           <w:sz w:val="24"/>
           <w:szCs w:val="24"/>
         </w:rPr>
-        <w:t xml:space="preserve">Software de execução dos experimentos: </w:t>
-      </w:r>
-      <w:proofErr w:type="spellStart"/>
-      <w:r>
-        <w:rPr>
-          <w:rFonts w:ascii="Times New Roman" w:eastAsia="Times New Roman" w:hAnsi="Times New Roman"/>
-          <w:sz w:val="24"/>
-          <w:szCs w:val="24"/>
-        </w:rPr>
-        <w:t>Jupyter</w:t>
-      </w:r>
-      <w:proofErr w:type="spellEnd"/>
-      <w:r>
-        <w:rPr>
-          <w:rFonts w:ascii="Times New Roman" w:eastAsia="Times New Roman" w:hAnsi="Times New Roman"/>
-          <w:sz w:val="24"/>
-          <w:szCs w:val="24"/>
-        </w:rPr>
-        <w:t xml:space="preserve"> notebook, versão 6.4.12</w:t>
+        <w:t>Software de execução dos experimentos: Jupyter notebook, versão 6.4.12</w:t>
       </w:r>
     </w:p>
     <w:p>
@@ -11577,7 +11149,7 @@
             <v:path arrowok="t" fillok="f" o:connecttype="none"/>
             <o:lock v:ext="edit" shapetype="t"/>
           </v:shapetype>
-          <v:shape id="_x0000_s1039" type="#_x0000_t32" style="position:absolute;left:0;text-align:left;margin-left:241.1pt;margin-top:18.25pt;width:29.25pt;height:0;z-index:12" o:connectortype="straight">
+          <v:shape id="_x0000_s2063" type="#_x0000_t32" style="position:absolute;left:0;text-align:left;margin-left:241.1pt;margin-top:18.25pt;width:29.25pt;height:0;z-index:12" o:connectortype="straight">
             <v:stroke endarrow="block"/>
           </v:shape>
         </w:pict>
@@ -11592,7 +11164,7 @@
           <w:lang w:val="pt-BR"/>
         </w:rPr>
         <w:pict w14:anchorId="3B9478AF">
-          <v:rect id="_x0000_s1038" style="position:absolute;left:0;text-align:left;margin-left:271.85pt;margin-top:6.3pt;width:105.75pt;height:23.25pt;z-index:11" strokecolor="#9cc2e5" strokeweight="1pt">
+          <v:rect id="_x0000_s2062" style="position:absolute;left:0;text-align:left;margin-left:271.85pt;margin-top:6.3pt;width:105.75pt;height:23.25pt;z-index:11" strokecolor="#9cc2e5" strokeweight="1pt">
             <v:fill color2="#bdd6ee" focusposition="1" focussize="" focus="100%" type="gradient"/>
             <v:shadow on="t" type="perspective" color="#1f4d78" opacity=".5" offset="1pt" offset2="-3pt"/>
             <v:textbox>
@@ -11601,11 +11173,9 @@
                   <w:pPr>
                     <w:jc w:val="center"/>
                   </w:pPr>
-                  <w:proofErr w:type="spellStart"/>
                   <w:r>
                     <w:t>Esforço</w:t>
                   </w:r>
-                  <w:proofErr w:type="spellEnd"/>
                 </w:p>
               </w:txbxContent>
             </v:textbox>
@@ -11622,7 +11192,7 @@
           <w:lang w:val="pt-BR"/>
         </w:rPr>
         <w:pict w14:anchorId="5B2485EF">
-          <v:shape id="_x0000_s1040" type="#_x0000_t32" style="position:absolute;left:0;text-align:left;margin-left:379.1pt;margin-top:17.5pt;width:29.25pt;height:0;z-index:13" o:connectortype="straight">
+          <v:shape id="_x0000_s2064" type="#_x0000_t32" style="position:absolute;left:0;text-align:left;margin-left:379.1pt;margin-top:17.5pt;width:29.25pt;height:0;z-index:13" o:connectortype="straight">
             <v:stroke endarrow="block"/>
           </v:shape>
         </w:pict>
@@ -11637,7 +11207,7 @@
           <w:lang w:val="pt-BR"/>
         </w:rPr>
         <w:pict w14:anchorId="3B9478AF">
-          <v:rect id="_x0000_s1031" style="position:absolute;left:0;text-align:left;margin-left:410.6pt;margin-top:6.3pt;width:99pt;height:23.25pt;z-index:6" strokecolor="#9cc2e5" strokeweight="1pt">
+          <v:rect id="_x0000_s2055" style="position:absolute;left:0;text-align:left;margin-left:410.6pt;margin-top:6.3pt;width:99pt;height:23.25pt;z-index:6" strokecolor="#9cc2e5" strokeweight="1pt">
             <v:fill color2="#bdd6ee" focusposition="1" focussize="" focus="100%" type="gradient"/>
             <v:shadow on="t" type="perspective" color="#1f4d78" opacity=".5" offset="1pt" offset2="-3pt"/>
             <v:textbox>
@@ -11665,25 +11235,15 @@
           <w:lang w:val="pt-BR"/>
         </w:rPr>
         <w:pict w14:anchorId="3B9478AF">
-          <v:rect id="_x0000_s1030" style="position:absolute;left:0;text-align:left;margin-left:130.85pt;margin-top:7.8pt;width:108pt;height:23.25pt;z-index:5" strokecolor="#9cc2e5" strokeweight="1pt">
+          <v:rect id="_x0000_s2054" style="position:absolute;left:0;text-align:left;margin-left:130.85pt;margin-top:7.8pt;width:108pt;height:23.25pt;z-index:5" strokecolor="#9cc2e5" strokeweight="1pt">
             <v:fill color2="#bdd6ee" focusposition="1" focussize="" focus="100%" type="gradient"/>
             <v:shadow on="t" type="perspective" color="#1f4d78" opacity=".5" offset="1pt" offset2="-3pt"/>
             <v:textbox>
               <w:txbxContent>
                 <w:p>
-                  <w:proofErr w:type="spellStart"/>
                   <w:r>
-                    <w:t>Resultado</w:t>
+                    <w:t>Resultado Priorização</w:t>
                   </w:r>
-                  <w:proofErr w:type="spellEnd"/>
-                  <w:r>
-                    <w:t xml:space="preserve"> </w:t>
-                  </w:r>
-                  <w:proofErr w:type="spellStart"/>
-                  <w:r>
-                    <w:t>Priorização</w:t>
-                  </w:r>
-                  <w:proofErr w:type="spellEnd"/>
                 </w:p>
               </w:txbxContent>
             </v:textbox>
@@ -11700,7 +11260,7 @@
           <w:lang w:val="pt-BR"/>
         </w:rPr>
         <w:pict w14:anchorId="5B2485EF">
-          <v:shape id="_x0000_s1035" type="#_x0000_t32" style="position:absolute;left:0;text-align:left;margin-left:94.85pt;margin-top:18.25pt;width:29.25pt;height:0;z-index:10" o:connectortype="straight">
+          <v:shape id="_x0000_s2059" type="#_x0000_t32" style="position:absolute;left:0;text-align:left;margin-left:94.85pt;margin-top:18.25pt;width:29.25pt;height:0;z-index:10" o:connectortype="straight">
             <v:stroke endarrow="block"/>
           </v:shape>
         </w:pict>
@@ -11715,7 +11275,7 @@
           <w:lang w:val="pt-BR"/>
         </w:rPr>
         <w:pict w14:anchorId="3B9478AF">
-          <v:rect id="_x0000_s1026" style="position:absolute;left:0;text-align:left;margin-left:1.1pt;margin-top:6.3pt;width:91.5pt;height:23.25pt;z-index:1" strokecolor="#9cc2e5" strokeweight="1pt">
+          <v:rect id="_x0000_s2050" style="position:absolute;left:0;text-align:left;margin-left:1.1pt;margin-top:6.3pt;width:91.5pt;height:23.25pt;z-index:1" strokecolor="#9cc2e5" strokeweight="1pt">
             <v:fill color2="#bdd6ee" focusposition="1" focussize="" focus="100%" type="gradient"/>
             <v:shadow on="t" type="perspective" color="#1f4d78" opacity=".5" offset="1pt" offset2="-3pt"/>
             <v:textbox>
@@ -11758,7 +11318,7 @@
           <w:lang w:val="pt-BR"/>
         </w:rPr>
         <w:pict w14:anchorId="0ED16823">
-          <v:shape id="_x0000_s1034" type="#_x0000_t32" style="position:absolute;left:0;text-align:left;margin-left:222.35pt;margin-top:11.85pt;width:32.25pt;height:44.25pt;flip:x y;z-index:9" o:connectortype="straight">
+          <v:shape id="_x0000_s2058" type="#_x0000_t32" style="position:absolute;left:0;text-align:left;margin-left:222.35pt;margin-top:11.85pt;width:32.25pt;height:44.25pt;flip:x y;z-index:9" o:connectortype="straight">
             <v:stroke endarrow="block"/>
           </v:shape>
         </w:pict>
@@ -11773,7 +11333,7 @@
           <w:lang w:val="pt-BR"/>
         </w:rPr>
         <w:pict w14:anchorId="58708C65">
-          <v:shape id="_x0000_s1032" type="#_x0000_t32" style="position:absolute;left:0;text-align:left;margin-left:110.6pt;margin-top:13.35pt;width:37.5pt;height:41.55pt;flip:y;z-index:7" o:connectortype="straight">
+          <v:shape id="_x0000_s2056" type="#_x0000_t32" style="position:absolute;left:0;text-align:left;margin-left:110.6pt;margin-top:13.35pt;width:37.5pt;height:41.55pt;flip:y;z-index:7" o:connectortype="straight">
             <v:stroke endarrow="block"/>
           </v:shape>
         </w:pict>
@@ -11788,7 +11348,7 @@
           <w:lang w:val="pt-BR"/>
         </w:rPr>
         <w:pict w14:anchorId="27FB65EC">
-          <v:shape id="_x0000_s1033" type="#_x0000_t32" style="position:absolute;left:0;text-align:left;margin-left:180.35pt;margin-top:14.85pt;width:.75pt;height:40.05pt;flip:x y;z-index:8" o:connectortype="straight">
+          <v:shape id="_x0000_s2057" type="#_x0000_t32" style="position:absolute;left:0;text-align:left;margin-left:180.35pt;margin-top:14.85pt;width:.75pt;height:40.05pt;flip:x y;z-index:8" o:connectortype="straight">
             <v:stroke endarrow="block"/>
           </v:shape>
         </w:pict>
@@ -11831,37 +11391,7 @@
           <w:lang w:val="pt-BR"/>
         </w:rPr>
         <w:pict w14:anchorId="3B9478AF">
-          <v:rect id="_x0000_s1029" style="position:absolute;left:0;text-align:left;margin-left:235.1pt;margin-top:18.75pt;width:99pt;height:23.25pt;z-index:4" strokecolor="#9cc2e5" strokeweight="1pt">
-            <v:fill color2="#bdd6ee" focusposition="1" focussize="" focus="100%" type="gradient"/>
-            <v:shadow on="t" type="perspective" color="#1f4d78" opacity=".5" offset="1pt" offset2="-3pt"/>
-            <v:textbox>
-              <w:txbxContent>
-                <w:p>
-                  <w:pPr>
-                    <w:jc w:val="center"/>
-                  </w:pPr>
-                  <w:proofErr w:type="spellStart"/>
-                  <w:r>
-                    <w:t>Urgência</w:t>
-                  </w:r>
-                  <w:proofErr w:type="spellEnd"/>
-                </w:p>
-              </w:txbxContent>
-            </v:textbox>
-          </v:rect>
-        </w:pict>
-      </w:r>
-      <w:r>
-        <w:rPr>
-          <w:rFonts w:ascii="Arial" w:hAnsi="Arial" w:cs="Arial"/>
-          <w:noProof/>
-          <w:color w:val="000000"/>
-          <w:sz w:val="24"/>
-          <w:szCs w:val="24"/>
-          <w:lang w:val="pt-BR"/>
-        </w:rPr>
-        <w:pict w14:anchorId="3B9478AF">
-          <v:rect id="_x0000_s1027" style="position:absolute;left:0;text-align:left;margin-left:130.1pt;margin-top:18.75pt;width:99pt;height:23.25pt;z-index:2" strokecolor="#9cc2e5" strokeweight="1pt">
+          <v:rect id="_x0000_s2053" style="position:absolute;left:0;text-align:left;margin-left:235.1pt;margin-top:18.75pt;width:99pt;height:23.25pt;z-index:4" strokecolor="#9cc2e5" strokeweight="1pt">
             <v:fill color2="#bdd6ee" focusposition="1" focussize="" focus="100%" type="gradient"/>
             <v:shadow on="t" type="perspective" color="#1f4d78" opacity=".5" offset="1pt" offset2="-3pt"/>
             <v:textbox>
@@ -11871,13 +11401,8 @@
                     <w:jc w:val="center"/>
                   </w:pPr>
                   <w:r>
-                    <w:t xml:space="preserve">Valor </w:t>
+                    <w:t>Urgência</w:t>
                   </w:r>
-                  <w:proofErr w:type="spellStart"/>
-                  <w:r>
-                    <w:t>Cidadão</w:t>
-                  </w:r>
-                  <w:proofErr w:type="spellEnd"/>
                 </w:p>
               </w:txbxContent>
             </v:textbox>
@@ -11894,7 +11419,7 @@
           <w:lang w:val="pt-BR"/>
         </w:rPr>
         <w:pict w14:anchorId="3B9478AF">
-          <v:rect id="_x0000_s1028" style="position:absolute;left:0;text-align:left;margin-left:22.85pt;margin-top:18pt;width:99pt;height:23.25pt;z-index:3" strokecolor="#9cc2e5" strokeweight="1pt">
+          <v:rect id="_x0000_s2051" style="position:absolute;left:0;text-align:left;margin-left:130.1pt;margin-top:18.75pt;width:99pt;height:23.25pt;z-index:2" strokecolor="#9cc2e5" strokeweight="1pt">
             <v:fill color2="#bdd6ee" focusposition="1" focussize="" focus="100%" type="gradient"/>
             <v:shadow on="t" type="perspective" color="#1f4d78" opacity=".5" offset="1pt" offset2="-3pt"/>
             <v:textbox>
@@ -11904,13 +11429,36 @@
                     <w:jc w:val="center"/>
                   </w:pPr>
                   <w:r>
-                    <w:t xml:space="preserve">Valor </w:t>
+                    <w:t>Valor Cidadão</w:t>
                   </w:r>
-                  <w:proofErr w:type="spellStart"/>
+                </w:p>
+              </w:txbxContent>
+            </v:textbox>
+          </v:rect>
+        </w:pict>
+      </w:r>
+      <w:r>
+        <w:rPr>
+          <w:rFonts w:ascii="Arial" w:hAnsi="Arial" w:cs="Arial"/>
+          <w:noProof/>
+          <w:color w:val="000000"/>
+          <w:sz w:val="24"/>
+          <w:szCs w:val="24"/>
+          <w:lang w:val="pt-BR"/>
+        </w:rPr>
+        <w:pict w14:anchorId="3B9478AF">
+          <v:rect id="_x0000_s2052" style="position:absolute;left:0;text-align:left;margin-left:22.85pt;margin-top:18pt;width:99pt;height:23.25pt;z-index:3" strokecolor="#9cc2e5" strokeweight="1pt">
+            <v:fill color2="#bdd6ee" focusposition="1" focussize="" focus="100%" type="gradient"/>
+            <v:shadow on="t" type="perspective" color="#1f4d78" opacity=".5" offset="1pt" offset2="-3pt"/>
+            <v:textbox>
+              <w:txbxContent>
+                <w:p>
+                  <w:pPr>
+                    <w:jc w:val="center"/>
+                  </w:pPr>
                   <w:r>
-                    <w:t>Negócio</w:t>
+                    <w:t>Valor Negócio</w:t>
                   </w:r>
-                  <w:proofErr w:type="spellEnd"/>
                 </w:p>
               </w:txbxContent>
             </v:textbox>
@@ -12043,7 +11591,7 @@
             <v:path o:extrusionok="f" gradientshapeok="t" o:connecttype="rect"/>
             <o:lock v:ext="edit" aspectratio="t"/>
           </v:shapetype>
-          <v:shape id="Imagem 1" o:spid="_x0000_i1040" type="#_x0000_t75" style="width:453.75pt;height:170.25pt;visibility:visible;mso-wrap-style:square">
+          <v:shape id="Imagem 1" o:spid="_x0000_i1027" type="#_x0000_t75" style="width:453.6pt;height:170.4pt;visibility:visible;mso-wrap-style:square">
             <v:imagedata r:id="rId14" o:title=""/>
           </v:shape>
         </w:pict>
@@ -12963,7 +12511,7 @@
           <w:noProof/>
         </w:rPr>
         <w:pict w14:anchorId="6AA88758">
-          <v:shape id="_x0000_s1042" type="#_x0000_t75" style="position:absolute;margin-left:158.25pt;margin-top:15.75pt;width:109.5pt;height:14.25pt;z-index:14;mso-position-horizontal-relative:text;mso-position-vertical-relative:text" equationxml="&lt;?xml version=&quot;1.0&quot; encoding=&quot;UTF-8&quot; standalone=&quot;yes&quot;?&gt;&#10;&lt;?mso-application progid=&quot;Word.Document&quot;?&gt;&#10;&lt;w:wordDocument xmlns:aml=&quot;http://schemas.microsoft.com/aml/2001/core&quot; xmlns:wpc=&quot;http://schemas.microsoft.com/office/word/2010/wordprocessingCanvas&quot; xmlns:cx=&quot;http://schemas.microsoft.com/office/drawing/2014/chartex&quot; xmlns:cx1=&quot;http://schemas.microsoft.com/office/drawing/2015/9/8/chartex&quot; xmlns:cx2=&quot;http://schemas.microsoft.com/office/drawing/2015/10/21/chartex&quot; xmlns:cx3=&quot;http://schemas.microsoft.com/office/drawing/2016/5/9/chartex&quot; xmlns:cx4=&quot;http://schemas.microsoft.com/office/drawing/2016/5/10/chartex&quot; xmlns:cx5=&quot;http://schemas.microsoft.com/office/drawing/2016/5/11/chartex&quot; xmlns:cx6=&quot;http://schemas.microsoft.com/office/drawing/2016/5/12/chartex&quot; xmlns:cx7=&quot;http://schemas.microsoft.com/office/drawing/2016/5/13/chartex&quot; xmlns:cx8=&quot;http://schemas.microsoft.com/office/drawing/2016/5/14/chartex&quot; xmlns:dt=&quot;uuid:C2F41010-65B3-11d1-A29F-00AA00C14882&quot; xmlns:mc=&quot;http://schemas.openxmlformats.org/markup-compatibility/2006&quot; xmlns:aink=&quot;http://schemas.microsoft.com/office/drawing/2016/ink&quot; xmlns:am3d=&quot;http://schemas.microsoft.com/office/drawing/2017/model3d&quot; xmlns:o=&quot;urn:schemas-microsoft-com:office:office&quot; xmlns:m=&quot;http://schemas.openxmlformats.org/officeDocument/2006/math&quot; xmlns:v=&quot;urn:schemas-microsoft-com:vml&quot; xmlns:w10=&quot;urn:schemas-microsoft-com:office:word&quot; xmlns:w=&quot;http://schemas.microsoft.com/office/word/2003/wordml&quot; xmlns:wx=&quot;http://schemas.microsoft.com/office/word/2003/auxHint&quot; xmlns:wne=&quot;http://schemas.microsoft.com/office/word/2006/wordml&quot; xmlns:wsp=&quot;http://schemas.microsoft.com/office/word/2003/wordml/sp2&quot; xmlns:sl=&quot;http://schemas.microsoft.com/schemaLibrary/2003/core&quot; w:macrosPresent=&quot;no&quot; w:embeddedObjPresent=&quot;no&quot; w:ocxPresent=&quot;no&quot; xml:space=&quot;preserve&quot;&gt;&lt;w:ignoreSubtree w:val=&quot;http://schemas.microsoft.com/office/word/2003/wordml/sp2&quot;/&gt;&lt;o:DocumentProperties&gt;&lt;o:Version&gt;16&lt;/o:Version&gt;&lt;/o:DocumentProperties&gt;&lt;w:docPr&gt;&lt;w:view w:val=&quot;print&quot;/&gt;&lt;w:zoom w:percent=&quot;100&quot;/&gt;&lt;w:doNotEmbedSystemFonts/&gt;&lt;w:activeWritingStyle w:lang=&quot;PT-BR&quot; w:vendorID=&quot;1&quot; w:dllVersion=&quot;513&quot; w:optionSet=&quot;1&quot;/&gt;&lt;w:activeWritingStyle w:lang=&quot;ES-TRAD&quot; w:vendorID=&quot;9&quot; w:dllVersion=&quot;512&quot; w:optionSet=&quot;1&quot;/&gt;&lt;w:defaultTabStop w:val=&quot;720&quot;/&gt;&lt;w:hyphenationZone w:val=&quot;425&quot;/&gt;&lt;w:displayHorizontalDrawingGridEvery w:val=&quot;0&quot;/&gt;&lt;w:displayVerticalDrawingGridEvery w:val=&quot;0&quot;/&gt;&lt;w:useMarginsForDrawingGridOrigin/&gt;&lt;w:characterSpacingControl w:val=&quot;DontCompress&quot;/&gt;&lt;w:optimizeForBrowser/&gt;&lt;w:allowPNG/&gt;&lt;w:validateAgainstSchema/&gt;&lt;w:saveInvalidXML w:val=&quot;off&quot;/&gt;&lt;w:ignoreMixedContent w:val=&quot;off&quot;/&gt;&lt;w:alwaysShowPlaceholderText w:val=&quot;off&quot;/&gt;&lt;w:compat&gt;&lt;w:ww6BorderRules/&gt;&lt;w:footnoteLayoutLikeWW8/&gt;&lt;w:shapeLayoutLikeWW8/&gt;&lt;w:alignTablesRowByRow/&gt;&lt;w:forgetLastTabAlignment/&gt;&lt;w:doNotUseHTMLParagraphAutoSpacing/&gt;&lt;w:layoutRawTableWidth/&gt;&lt;w:layoutTableRowsApart/&gt;&lt;w:useWord97LineBreakingRules/&gt;&lt;w:dontAllowFieldEndSelect/&gt;&lt;w:useWord2002TableStyleRules/&gt;&lt;/w:compat&gt;&lt;wsp:rsids&gt;&lt;wsp:rsidRoot wsp:val=&quot;00CD4F5B&quot;/&gt;&lt;wsp:rsid wsp:val=&quot;00073290&quot;/&gt;&lt;wsp:rsid wsp:val=&quot;000A18DA&quot;/&gt;&lt;wsp:rsid wsp:val=&quot;00153E31&quot;/&gt;&lt;wsp:rsid wsp:val=&quot;0016021D&quot;/&gt;&lt;wsp:rsid wsp:val=&quot;00240B6F&quot;/&gt;&lt;wsp:rsid wsp:val=&quot;002A3A93&quot;/&gt;&lt;wsp:rsid wsp:val=&quot;00305518&quot;/&gt;&lt;wsp:rsid wsp:val=&quot;003C3E90&quot;/&gt;&lt;wsp:rsid wsp:val=&quot;00444621&quot;/&gt;&lt;wsp:rsid wsp:val=&quot;005F4651&quot;/&gt;&lt;wsp:rsid wsp:val=&quot;006602D2&quot;/&gt;&lt;wsp:rsid wsp:val=&quot;007E43E9&quot;/&gt;&lt;wsp:rsid wsp:val=&quot;00953B05&quot;/&gt;&lt;wsp:rsid wsp:val=&quot;009A6916&quot;/&gt;&lt;wsp:rsid wsp:val=&quot;00AA2248&quot;/&gt;&lt;wsp:rsid wsp:val=&quot;00AB621E&quot;/&gt;&lt;wsp:rsid wsp:val=&quot;00B64674&quot;/&gt;&lt;wsp:rsid wsp:val=&quot;00B87FC6&quot;/&gt;&lt;wsp:rsid wsp:val=&quot;00C021A0&quot;/&gt;&lt;wsp:rsid wsp:val=&quot;00C2552E&quot;/&gt;&lt;wsp:rsid wsp:val=&quot;00CD4F5B&quot;/&gt;&lt;wsp:rsid wsp:val=&quot;00D56F5A&quot;/&gt;&lt;wsp:rsid wsp:val=&quot;00D6320F&quot;/&gt;&lt;wsp:rsid wsp:val=&quot;00E40991&quot;/&gt;&lt;/wsp:rsids&gt;&lt;/w:docPr&gt;&lt;w:body&gt;&lt;wx:sect&gt;&lt;w:p wsp:rsidR=&quot;00000000&quot; wsp:rsidRPr=&quot;00C2552E&quot; wsp:rsidRDefault=&quot;00C2552E&quot; wsp:rsidP=&quot;00C2552E&quot;&gt;&lt;m:oMathPara&gt;&lt;m:oMath&gt;&lt;m:sSub&gt;&lt;m:sSubPr&gt;&lt;m:ctrlPr&gt;&lt;w:rPr&gt;&lt;w:rFonts w:ascii=&quot;Cambria Math&quot; w:h-ansi=&quot;Cambria Math&quot;/&gt;&lt;wx:font wx:val=&quot;Cambria Math&quot;/&gt;&lt;w:i/&gt;&lt;w:sz w:val=&quot;24&quot;/&gt;&lt;w:sz-cs w:val=&quot;24&quot;/&gt;&lt;/w:rPr&gt;&lt;/m:ctrlPr&gt;&lt;/m:sSubPr&gt;&lt;m:e&gt;&lt;m:r&gt;&lt;w:rPr&gt;&lt;w:rFonts w:ascii=&quot;Cambria Math&quot; w:h-ansi=&quot;Cambria Math&quot;/&gt;&lt;wx:font wx:val=&quot;Cambria Math&quot;/&gt;&lt;w:i/&gt;&lt;w:sz w:val=&quot;24&quot;/&gt;&lt;w:sz-cs w:val=&quot;24&quot;/&gt;&lt;/w:rPr&gt;&lt;m:t&gt;V&lt;/m:t&gt;&lt;/m:r&gt;&lt;/m:e&gt;&lt;m:sub&gt;&lt;m:r&gt;&lt;w:rPr&gt;&lt;w:rFonts w:ascii=&quot;Cambria Math&quot; w:h-ansi=&quot;Cambria Math&quot;/&gt;&lt;wx:font wx:val=&quot;Cambria Math&quot;/&gt;&lt;w:i/&gt;&lt;w:sz w:val=&quot;24&quot;/&gt;&lt;w:sz-cs w:val=&quot;24&quot;/&gt;&lt;/w:rPr&gt;&lt;m:t&gt;item&lt;/m:t&gt;&lt;/m:r&gt;&lt;/m:sub&gt;&lt;/m:sSub&gt;&lt;m:r&gt;&lt;w:rPr&gt;&lt;w:rFonts w:ascii=&quot;Cambria Math&quot; w:h-ansi=&quot;Cambria Math&quot;/&gt;&lt;wx:font wx:val=&quot;Cambria Math&quot;/&gt;&lt;w:i/&gt;&lt;w:sz w:val=&quot;24&quot;/&gt;&lt;w:sz-cs w:val=&quot;24&quot;/&gt;&lt;/w:rPr&gt;&lt;m:t&gt;=&lt;/m:t&gt;&lt;/m:r&gt;&lt;m:sSub&gt;&lt;m:sSubPr&gt;&lt;m:ctrlPr&gt;&lt;w:rPr&gt;&lt;w:rFonts w:ascii=&quot;Cambria Math&quot; w:h-ansi=&quot;Cambria Math&quot;/&gt;&lt;wx:font wx:val=&quot;Cambria Math&quot;/&gt;&lt;w:i/&gt;&lt;w:sz w:val=&quot;24&quot;/&gt;&lt;w:sz-cs w:val=&quot;24&quot;/&gt;&lt;/w:rPr&gt;&lt;/m:ctrlPr&gt;&lt;/m:sSubPr&gt;&lt;m:e&gt;&lt;m:r&gt;&lt;w:rPr&gt;&lt;w:rFonts w:ascii=&quot;Cambria Math&quot; w:h-ansi=&quot;Cambria Math&quot;/&gt;&lt;wx:font wx:val=&quot;Cambria Math&quot;/&gt;&lt;w:i/&gt;&lt;w:sz w:val=&quot;24&quot;/&gt;&lt;w:sz-cs w:val=&quot;24&quot;/&gt;&lt;/w:rPr&gt;&lt;m:t&gt;V&lt;/m:t&gt;&lt;/m:r&gt;&lt;/m:e&gt;&lt;m:sub&gt;&lt;m:r&gt;&lt;w:rPr&gt;&lt;w:rFonts w:ascii=&quot;Cambria Math&quot; w:h-ansi=&quot;Cambria Math&quot;/&gt;&lt;wx:font wx:val=&quot;Cambria Math&quot;/&gt;&lt;w:i/&gt;&lt;w:sz w:val=&quot;24&quot;/&gt;&lt;w:sz-cs w:val=&quot;24&quot;/&gt;&lt;/w:rPr&gt;&lt;m:t&gt;N&lt;/m:t&gt;&lt;/m:r&gt;&lt;/m:sub&gt;&lt;/m:sSub&gt;&lt;m:r&gt;&lt;w:rPr&gt;&lt;w:rFonts w:ascii=&quot;Cambria Math&quot; w:h-ansi=&quot;Cambria Math&quot;/&gt;&lt;wx:font wx:val=&quot;Cambria Math&quot;/&gt;&lt;w:i/&gt;&lt;w:sz w:val=&quot;24&quot;/&gt;&lt;w:sz-cs w:val=&quot;24&quot;/&gt;&lt;/w:rPr&gt;&lt;m:t&gt;Ã—2&lt;/m:t&gt;&lt;/m:r&gt;&lt;m:sSub&gt;&lt;m:sSubPr&gt;&lt;m:ctrlPr&gt;&lt;w:rPr&gt;&lt;w:rFonts w:ascii=&quot;Cambria Math&quot; w:h-ansi=&quot;Cambria Math&quot;/&gt;&lt;wx:font wx:val=&quot;Cambria Math&quot;/&gt;&lt;w:i/&gt;&lt;w:sz w:val=&quot;24&quot;/&gt;&lt;w:sz-cs w:val=&quot;24&quot;/&gt;&lt;/w:rPr&gt;&lt;/m:ctrlPr&gt;&lt;/m:sSubPr&gt;&lt;m:e&gt;&lt;m:r&gt;&lt;w:rPr&gt;&lt;w:rFonts w:ascii=&quot;Cambria Math&quot; w:h-ansi=&quot;Cambria Math&quot;/&gt;&lt;wx:font wx:val=&quot;Cambria Math&quot;/&gt;&lt;w:i/&gt;&lt;w:sz w:val=&quot;24&quot;/&gt;&lt;w:sz-cs w:val=&quot;24&quot;/&gt;&lt;/w:rPr&gt;&lt;m:t&gt;V&lt;/m:t&gt;&lt;/m:r&gt;&lt;/m:e&gt;&lt;m:sub&gt;&lt;m:r&gt;&lt;w:rPr&gt;&lt;w:rFonts w:ascii=&quot;Cambria Math&quot; w:h-ansi=&quot;Cambria Math&quot;/&gt;&lt;wx:font wx:val=&quot;Cambria Math&quot;/&gt;&lt;w:i/&gt;&lt;w:sz w:val=&quot;24&quot;/&gt;&lt;w:sz-cs w:val=&quot;24&quot;/&gt;&lt;/w:rPr&gt;&lt;m:t&gt;C&lt;/m:t&gt;&lt;/m:r&gt;&lt;/m:sub&gt;&lt;/m:sSub&gt;&lt;m:r&gt;&lt;w:rPr&gt;&lt;w:rFonts w:ascii=&quot;Cambria Math&quot; w:h-ansi=&quot;Cambria Math&quot;/&gt;&lt;wx:font wx:val=&quot;Cambria Math&quot;/&gt;&lt;w:i/&gt;&lt;w:sz w:val=&quot;24&quot;/&gt;&lt;w:sz-cs w:val=&quot;24&quot;/&gt;&lt;/w:rPr&gt;&lt;m:t&gt;Ã—U&lt;/m:t&gt;&lt;/m:r&gt;&lt;/m:oMath&gt;&lt;/m:oMathPara&gt;&lt;/w:p&gt;&lt;w:sectPr wsp:rsidR=&quot;00000000&quot; wsp:rsidRPr=&quot;00C2552E&quot;&gt;&lt;w:pgSz w:w=&quot;12240&quot; w:h=&quot;15840&quot;/&gt;&lt;w:pgMar w:top=&quot;1417&quot; w:right=&quot;1701&quot; w:bottom=&quot;1417&quot; w:left=&quot;1701&quot; w:header=&quot;720&quot; w:footer=&quot;720&quot; w:gutter=&quot;0&quot;/&gt;&lt;w:cols w:space=&quot;720&quot;/&gt;&lt;/w:sectPr&gt;&lt;/wx:sect&gt;&lt;/w:body&gt;&lt;/w:wordDocument&gt;">
+          <v:shape id="_x0000_s2066" type="#_x0000_t75" style="position:absolute;margin-left:158.25pt;margin-top:15.75pt;width:109.5pt;height:14.25pt;z-index:14;mso-position-horizontal-relative:text;mso-position-vertical-relative:text" equationxml="&lt;?xml version=&quot;1.0&quot; encoding=&quot;UTF-8&quot; standalone=&quot;yes&quot;?&gt;&#10;&lt;?mso-application progid=&quot;Word.Document&quot;?&gt;&#10;&lt;w:wordDocument xmlns:aml=&quot;http://schemas.microsoft.com/aml/2001/core&quot; xmlns:wpc=&quot;http://schemas.microsoft.com/office/word/2010/wordprocessingCanvas&quot; xmlns:cx=&quot;http://schemas.microsoft.com/office/drawing/2014/chartex&quot; xmlns:cx1=&quot;http://schemas.microsoft.com/office/drawing/2015/9/8/chartex&quot; xmlns:cx2=&quot;http://schemas.microsoft.com/office/drawing/2015/10/21/chartex&quot; xmlns:cx3=&quot;http://schemas.microsoft.com/office/drawing/2016/5/9/chartex&quot; xmlns:cx4=&quot;http://schemas.microsoft.com/office/drawing/2016/5/10/chartex&quot; xmlns:cx5=&quot;http://schemas.microsoft.com/office/drawing/2016/5/11/chartex&quot; xmlns:cx6=&quot;http://schemas.microsoft.com/office/drawing/2016/5/12/chartex&quot; xmlns:cx7=&quot;http://schemas.microsoft.com/office/drawing/2016/5/13/chartex&quot; xmlns:cx8=&quot;http://schemas.microsoft.com/office/drawing/2016/5/14/chartex&quot; xmlns:dt=&quot;uuid:C2F41010-65B3-11d1-A29F-00AA00C14882&quot; xmlns:mc=&quot;http://schemas.openxmlformats.org/markup-compatibility/2006&quot; xmlns:aink=&quot;http://schemas.microsoft.com/office/drawing/2016/ink&quot; xmlns:am3d=&quot;http://schemas.microsoft.com/office/drawing/2017/model3d&quot; xmlns:o=&quot;urn:schemas-microsoft-com:office:office&quot; xmlns:m=&quot;http://schemas.openxmlformats.org/officeDocument/2006/math&quot; xmlns:v=&quot;urn:schemas-microsoft-com:vml&quot; xmlns:w10=&quot;urn:schemas-microsoft-com:office:word&quot; xmlns:w=&quot;http://schemas.microsoft.com/office/word/2003/wordml&quot; xmlns:wx=&quot;http://schemas.microsoft.com/office/word/2003/auxHint&quot; xmlns:wne=&quot;http://schemas.microsoft.com/office/word/2006/wordml&quot; xmlns:wsp=&quot;http://schemas.microsoft.com/office/word/2003/wordml/sp2&quot; xmlns:sl=&quot;http://schemas.microsoft.com/schemaLibrary/2003/core&quot; w:macrosPresent=&quot;no&quot; w:embeddedObjPresent=&quot;no&quot; w:ocxPresent=&quot;no&quot; xml:space=&quot;preserve&quot;&gt;&lt;w:ignoreSubtree w:val=&quot;http://schemas.microsoft.com/office/word/2003/wordml/sp2&quot;/&gt;&lt;o:DocumentProperties&gt;&lt;o:Version&gt;16&lt;/o:Version&gt;&lt;/o:DocumentProperties&gt;&lt;w:docPr&gt;&lt;w:view w:val=&quot;print&quot;/&gt;&lt;w:zoom w:percent=&quot;100&quot;/&gt;&lt;w:doNotEmbedSystemFonts/&gt;&lt;w:activeWritingStyle w:lang=&quot;PT-BR&quot; w:vendorID=&quot;1&quot; w:dllVersion=&quot;513&quot; w:optionSet=&quot;1&quot;/&gt;&lt;w:activeWritingStyle w:lang=&quot;ES-TRAD&quot; w:vendorID=&quot;9&quot; w:dllVersion=&quot;512&quot; w:optionSet=&quot;1&quot;/&gt;&lt;w:defaultTabStop w:val=&quot;720&quot;/&gt;&lt;w:hyphenationZone w:val=&quot;425&quot;/&gt;&lt;w:displayHorizontalDrawingGridEvery w:val=&quot;0&quot;/&gt;&lt;w:displayVerticalDrawingGridEvery w:val=&quot;0&quot;/&gt;&lt;w:useMarginsForDrawingGridOrigin/&gt;&lt;w:characterSpacingControl w:val=&quot;DontCompress&quot;/&gt;&lt;w:optimizeForBrowser/&gt;&lt;w:allowPNG/&gt;&lt;w:validateAgainstSchema/&gt;&lt;w:saveInvalidXML w:val=&quot;off&quot;/&gt;&lt;w:ignoreMixedContent w:val=&quot;off&quot;/&gt;&lt;w:alwaysShowPlaceholderText w:val=&quot;off&quot;/&gt;&lt;w:compat&gt;&lt;w:ww6BorderRules/&gt;&lt;w:footnoteLayoutLikeWW8/&gt;&lt;w:shapeLayoutLikeWW8/&gt;&lt;w:alignTablesRowByRow/&gt;&lt;w:forgetLastTabAlignment/&gt;&lt;w:doNotUseHTMLParagraphAutoSpacing/&gt;&lt;w:layoutRawTableWidth/&gt;&lt;w:layoutTableRowsApart/&gt;&lt;w:useWord97LineBreakingRules/&gt;&lt;w:dontAllowFieldEndSelect/&gt;&lt;w:useWord2002TableStyleRules/&gt;&lt;/w:compat&gt;&lt;wsp:rsids&gt;&lt;wsp:rsidRoot wsp:val=&quot;00CD4F5B&quot;/&gt;&lt;wsp:rsid wsp:val=&quot;00073290&quot;/&gt;&lt;wsp:rsid wsp:val=&quot;000A18DA&quot;/&gt;&lt;wsp:rsid wsp:val=&quot;00153E31&quot;/&gt;&lt;wsp:rsid wsp:val=&quot;0016021D&quot;/&gt;&lt;wsp:rsid wsp:val=&quot;00240B6F&quot;/&gt;&lt;wsp:rsid wsp:val=&quot;002A3A93&quot;/&gt;&lt;wsp:rsid wsp:val=&quot;00305518&quot;/&gt;&lt;wsp:rsid wsp:val=&quot;003C3E90&quot;/&gt;&lt;wsp:rsid wsp:val=&quot;00444621&quot;/&gt;&lt;wsp:rsid wsp:val=&quot;005F4651&quot;/&gt;&lt;wsp:rsid wsp:val=&quot;006602D2&quot;/&gt;&lt;wsp:rsid wsp:val=&quot;007E43E9&quot;/&gt;&lt;wsp:rsid wsp:val=&quot;00953B05&quot;/&gt;&lt;wsp:rsid wsp:val=&quot;009A6916&quot;/&gt;&lt;wsp:rsid wsp:val=&quot;00AA2248&quot;/&gt;&lt;wsp:rsid wsp:val=&quot;00AB621E&quot;/&gt;&lt;wsp:rsid wsp:val=&quot;00B64674&quot;/&gt;&lt;wsp:rsid wsp:val=&quot;00B87FC6&quot;/&gt;&lt;wsp:rsid wsp:val=&quot;00C021A0&quot;/&gt;&lt;wsp:rsid wsp:val=&quot;00C2552E&quot;/&gt;&lt;wsp:rsid wsp:val=&quot;00CD4F5B&quot;/&gt;&lt;wsp:rsid wsp:val=&quot;00D56F5A&quot;/&gt;&lt;wsp:rsid wsp:val=&quot;00D6320F&quot;/&gt;&lt;wsp:rsid wsp:val=&quot;00E40991&quot;/&gt;&lt;/wsp:rsids&gt;&lt;/w:docPr&gt;&lt;w:body&gt;&lt;wx:sect&gt;&lt;w:p wsp:rsidR=&quot;00000000&quot; wsp:rsidRPr=&quot;00C2552E&quot; wsp:rsidRDefault=&quot;00C2552E&quot; wsp:rsidP=&quot;00C2552E&quot;&gt;&lt;m:oMathPara&gt;&lt;m:oMath&gt;&lt;m:sSub&gt;&lt;m:sSubPr&gt;&lt;m:ctrlPr&gt;&lt;w:rPr&gt;&lt;w:rFonts w:ascii=&quot;Cambria Math&quot; w:h-ansi=&quot;Cambria Math&quot;/&gt;&lt;wx:font wx:val=&quot;Cambria Math&quot;/&gt;&lt;w:i/&gt;&lt;w:sz w:val=&quot;24&quot;/&gt;&lt;w:sz-cs w:val=&quot;24&quot;/&gt;&lt;/w:rPr&gt;&lt;/m:ctrlPr&gt;&lt;/m:sSubPr&gt;&lt;m:e&gt;&lt;m:r&gt;&lt;w:rPr&gt;&lt;w:rFonts w:ascii=&quot;Cambria Math&quot; w:h-ansi=&quot;Cambria Math&quot;/&gt;&lt;wx:font wx:val=&quot;Cambria Math&quot;/&gt;&lt;w:i/&gt;&lt;w:sz w:val=&quot;24&quot;/&gt;&lt;w:sz-cs w:val=&quot;24&quot;/&gt;&lt;/w:rPr&gt;&lt;m:t&gt;V&lt;/m:t&gt;&lt;/m:r&gt;&lt;/m:e&gt;&lt;m:sub&gt;&lt;m:r&gt;&lt;w:rPr&gt;&lt;w:rFonts w:ascii=&quot;Cambria Math&quot; w:h-ansi=&quot;Cambria Math&quot;/&gt;&lt;wx:font wx:val=&quot;Cambria Math&quot;/&gt;&lt;w:i/&gt;&lt;w:sz w:val=&quot;24&quot;/&gt;&lt;w:sz-cs w:val=&quot;24&quot;/&gt;&lt;/w:rPr&gt;&lt;m:t&gt;item&lt;/m:t&gt;&lt;/m:r&gt;&lt;/m:sub&gt;&lt;/m:sSub&gt;&lt;m:r&gt;&lt;w:rPr&gt;&lt;w:rFonts w:ascii=&quot;Cambria Math&quot; w:h-ansi=&quot;Cambria Math&quot;/&gt;&lt;wx:font wx:val=&quot;Cambria Math&quot;/&gt;&lt;w:i/&gt;&lt;w:sz w:val=&quot;24&quot;/&gt;&lt;w:sz-cs w:val=&quot;24&quot;/&gt;&lt;/w:rPr&gt;&lt;m:t&gt;=&lt;/m:t&gt;&lt;/m:r&gt;&lt;m:sSub&gt;&lt;m:sSubPr&gt;&lt;m:ctrlPr&gt;&lt;w:rPr&gt;&lt;w:rFonts w:ascii=&quot;Cambria Math&quot; w:h-ansi=&quot;Cambria Math&quot;/&gt;&lt;wx:font wx:val=&quot;Cambria Math&quot;/&gt;&lt;w:i/&gt;&lt;w:sz w:val=&quot;24&quot;/&gt;&lt;w:sz-cs w:val=&quot;24&quot;/&gt;&lt;/w:rPr&gt;&lt;/m:ctrlPr&gt;&lt;/m:sSubPr&gt;&lt;m:e&gt;&lt;m:r&gt;&lt;w:rPr&gt;&lt;w:rFonts w:ascii=&quot;Cambria Math&quot; w:h-ansi=&quot;Cambria Math&quot;/&gt;&lt;wx:font wx:val=&quot;Cambria Math&quot;/&gt;&lt;w:i/&gt;&lt;w:sz w:val=&quot;24&quot;/&gt;&lt;w:sz-cs w:val=&quot;24&quot;/&gt;&lt;/w:rPr&gt;&lt;m:t&gt;V&lt;/m:t&gt;&lt;/m:r&gt;&lt;/m:e&gt;&lt;m:sub&gt;&lt;m:r&gt;&lt;w:rPr&gt;&lt;w:rFonts w:ascii=&quot;Cambria Math&quot; w:h-ansi=&quot;Cambria Math&quot;/&gt;&lt;wx:font wx:val=&quot;Cambria Math&quot;/&gt;&lt;w:i/&gt;&lt;w:sz w:val=&quot;24&quot;/&gt;&lt;w:sz-cs w:val=&quot;24&quot;/&gt;&lt;/w:rPr&gt;&lt;m:t&gt;N&lt;/m:t&gt;&lt;/m:r&gt;&lt;/m:sub&gt;&lt;/m:sSub&gt;&lt;m:r&gt;&lt;w:rPr&gt;&lt;w:rFonts w:ascii=&quot;Cambria Math&quot; w:h-ansi=&quot;Cambria Math&quot;/&gt;&lt;wx:font wx:val=&quot;Cambria Math&quot;/&gt;&lt;w:i/&gt;&lt;w:sz w:val=&quot;24&quot;/&gt;&lt;w:sz-cs w:val=&quot;24&quot;/&gt;&lt;/w:rPr&gt;&lt;m:t&gt;Ã—2&lt;/m:t&gt;&lt;/m:r&gt;&lt;m:sSub&gt;&lt;m:sSubPr&gt;&lt;m:ctrlPr&gt;&lt;w:rPr&gt;&lt;w:rFonts w:ascii=&quot;Cambria Math&quot; w:h-ansi=&quot;Cambria Math&quot;/&gt;&lt;wx:font wx:val=&quot;Cambria Math&quot;/&gt;&lt;w:i/&gt;&lt;w:sz w:val=&quot;24&quot;/&gt;&lt;w:sz-cs w:val=&quot;24&quot;/&gt;&lt;/w:rPr&gt;&lt;/m:ctrlPr&gt;&lt;/m:sSubPr&gt;&lt;m:e&gt;&lt;m:r&gt;&lt;w:rPr&gt;&lt;w:rFonts w:ascii=&quot;Cambria Math&quot; w:h-ansi=&quot;Cambria Math&quot;/&gt;&lt;wx:font wx:val=&quot;Cambria Math&quot;/&gt;&lt;w:i/&gt;&lt;w:sz w:val=&quot;24&quot;/&gt;&lt;w:sz-cs w:val=&quot;24&quot;/&gt;&lt;/w:rPr&gt;&lt;m:t&gt;V&lt;/m:t&gt;&lt;/m:r&gt;&lt;/m:e&gt;&lt;m:sub&gt;&lt;m:r&gt;&lt;w:rPr&gt;&lt;w:rFonts w:ascii=&quot;Cambria Math&quot; w:h-ansi=&quot;Cambria Math&quot;/&gt;&lt;wx:font wx:val=&quot;Cambria Math&quot;/&gt;&lt;w:i/&gt;&lt;w:sz w:val=&quot;24&quot;/&gt;&lt;w:sz-cs w:val=&quot;24&quot;/&gt;&lt;/w:rPr&gt;&lt;m:t&gt;C&lt;/m:t&gt;&lt;/m:r&gt;&lt;/m:sub&gt;&lt;/m:sSub&gt;&lt;m:r&gt;&lt;w:rPr&gt;&lt;w:rFonts w:ascii=&quot;Cambria Math&quot; w:h-ansi=&quot;Cambria Math&quot;/&gt;&lt;wx:font wx:val=&quot;Cambria Math&quot;/&gt;&lt;w:i/&gt;&lt;w:sz w:val=&quot;24&quot;/&gt;&lt;w:sz-cs w:val=&quot;24&quot;/&gt;&lt;/w:rPr&gt;&lt;m:t&gt;Ã—U&lt;/m:t&gt;&lt;/m:r&gt;&lt;/m:oMath&gt;&lt;/m:oMathPara&gt;&lt;/w:p&gt;&lt;w:sectPr wsp:rsidR=&quot;00000000&quot; wsp:rsidRPr=&quot;00C2552E&quot;&gt;&lt;w:pgSz w:w=&quot;12240&quot; w:h=&quot;15840&quot;/&gt;&lt;w:pgMar w:top=&quot;1417&quot; w:right=&quot;1701&quot; w:bottom=&quot;1417&quot; w:left=&quot;1701&quot; w:header=&quot;720&quot; w:footer=&quot;720&quot; w:gutter=&quot;0&quot;/&gt;&lt;w:cols w:space=&quot;720&quot;/&gt;&lt;/w:sectPr&gt;&lt;/wx:sect&gt;&lt;/w:body&gt;&lt;/w:wordDocument&gt;">
             <v:imagedata r:id="rId15" o:title="" chromakey="white"/>
             <w10:wrap type="square" side="right"/>
           </v:shape>
@@ -13520,8 +13068,6 @@
         </w:rPr>
         <w:t xml:space="preserve"> </w:t>
       </w:r>
-      <w:bookmarkStart w:id="93" w:name="_GoBack"/>
-      <w:bookmarkEnd w:id="93"/>
     </w:p>
     <w:sectPr>
       <w:pgSz w:w="11907" w:h="16840" w:code="9"/>
@@ -13533,7 +13079,7 @@
 </file>
 
 <file path=word/endnotes.xml><?xml version="1.0" encoding="utf-8"?>
-<w:endnotes xmlns:wpc="http://schemas.microsoft.com/office/word/2010/wordprocessingCanvas" xmlns:cx="http://schemas.microsoft.com/office/drawing/2014/chartex" xmlns:cx1="http://schemas.microsoft.com/office/drawing/2015/9/8/chartex" xmlns:cx2="http://schemas.microsoft.com/office/drawing/2015/10/21/chartex" xmlns:cx3="http://schemas.microsoft.com/office/drawing/2016/5/9/chartex" xmlns:cx4="http://schemas.microsoft.com/office/drawing/2016/5/10/chartex" xmlns:cx5="http://schemas.microsoft.com/office/drawing/2016/5/11/chartex" xmlns:cx6="http://schemas.microsoft.com/office/drawing/2016/5/12/chartex" xmlns:cx7="http://schemas.microsoft.com/office/drawing/2016/5/13/chartex" xmlns:cx8="http://schemas.microsoft.com/office/drawing/2016/5/14/chartex" xmlns:mc="http://schemas.openxmlformats.org/markup-compatibility/2006" xmlns:aink="http://schemas.microsoft.com/office/drawing/2016/ink" xmlns:am3d="http://schemas.microsoft.com/office/drawing/2017/model3d" xmlns:o="urn:schemas-microsoft-com:office:office" xmlns:r="http://schemas.openxmlformats.org/officeDocument/2006/relationships" xmlns:m="http://schemas.openxmlformats.org/officeDocument/2006/math" xmlns:v="urn:schemas-microsoft-com:vml" xmlns:wp14="http://schemas.microsoft.com/office/word/2010/wordprocessingDrawing" xmlns:wp="http://schemas.openxmlformats.org/drawingml/2006/wordprocessingDrawing" xmlns:w10="urn:schemas-microsoft-com:office:word" xmlns:w="http://schemas.openxmlformats.org/wordprocessingml/2006/main" xmlns:w14="http://schemas.microsoft.com/office/word/2010/wordml" xmlns:w15="http://schemas.microsoft.com/office/word/2012/wordml" xmlns:w16cid="http://schemas.microsoft.com/office/word/2016/wordml/cid" xmlns:w16se="http://schemas.microsoft.com/office/word/2015/wordml/symex" xmlns:wpg="http://schemas.microsoft.com/office/word/2010/wordprocessingGroup" xmlns:wpi="http://schemas.microsoft.com/office/word/2010/wordprocessingInk" xmlns:wne="http://schemas.microsoft.com/office/word/2006/wordml" xmlns:wps="http://schemas.microsoft.com/office/word/2010/wordprocessingShape" mc:Ignorable="w14 w15 w16se w16cid wp14">
+<w:endnotes xmlns:wpc="http://schemas.microsoft.com/office/word/2010/wordprocessingCanvas" xmlns:cx="http://schemas.microsoft.com/office/drawing/2014/chartex" xmlns:cx1="http://schemas.microsoft.com/office/drawing/2015/9/8/chartex" xmlns:cx2="http://schemas.microsoft.com/office/drawing/2015/10/21/chartex" xmlns:cx3="http://schemas.microsoft.com/office/drawing/2016/5/9/chartex" xmlns:cx4="http://schemas.microsoft.com/office/drawing/2016/5/10/chartex" xmlns:cx5="http://schemas.microsoft.com/office/drawing/2016/5/11/chartex" xmlns:cx6="http://schemas.microsoft.com/office/drawing/2016/5/12/chartex" xmlns:cx7="http://schemas.microsoft.com/office/drawing/2016/5/13/chartex" xmlns:cx8="http://schemas.microsoft.com/office/drawing/2016/5/14/chartex" xmlns:mc="http://schemas.openxmlformats.org/markup-compatibility/2006" xmlns:aink="http://schemas.microsoft.com/office/drawing/2016/ink" xmlns:am3d="http://schemas.microsoft.com/office/drawing/2017/model3d" xmlns:o="urn:schemas-microsoft-com:office:office" xmlns:oel="http://schemas.microsoft.com/office/2019/extlst" xmlns:r="http://schemas.openxmlformats.org/officeDocument/2006/relationships" xmlns:m="http://schemas.openxmlformats.org/officeDocument/2006/math" xmlns:v="urn:schemas-microsoft-com:vml" xmlns:wp14="http://schemas.microsoft.com/office/word/2010/wordprocessingDrawing" xmlns:wp="http://schemas.openxmlformats.org/drawingml/2006/wordprocessingDrawing" xmlns:w10="urn:schemas-microsoft-com:office:word" xmlns:w="http://schemas.openxmlformats.org/wordprocessingml/2006/main" xmlns:w14="http://schemas.microsoft.com/office/word/2010/wordml" xmlns:w15="http://schemas.microsoft.com/office/word/2012/wordml" xmlns:w16cex="http://schemas.microsoft.com/office/word/2018/wordml/cex" xmlns:w16cid="http://schemas.microsoft.com/office/word/2016/wordml/cid" xmlns:w16="http://schemas.microsoft.com/office/word/2018/wordml" xmlns:w16sdtdh="http://schemas.microsoft.com/office/word/2020/wordml/sdtdatahash" xmlns:w16se="http://schemas.microsoft.com/office/word/2015/wordml/symex" xmlns:wpg="http://schemas.microsoft.com/office/word/2010/wordprocessingGroup" xmlns:wpi="http://schemas.microsoft.com/office/word/2010/wordprocessingInk" xmlns:wne="http://schemas.microsoft.com/office/word/2006/wordml" xmlns:wps="http://schemas.microsoft.com/office/word/2010/wordprocessingShape" mc:Ignorable="w14 w15 w16se w16cid w16 w16cex w16sdtdh wp14">
   <w:endnote w:type="separator" w:id="-1">
     <w:p>
       <w:r>
@@ -13552,7 +13098,7 @@
 </file>
 
 <file path=word/footer1.xml><?xml version="1.0" encoding="utf-8"?>
-<w:ftr xmlns:wpc="http://schemas.microsoft.com/office/word/2010/wordprocessingCanvas" xmlns:cx="http://schemas.microsoft.com/office/drawing/2014/chartex" xmlns:cx1="http://schemas.microsoft.com/office/drawing/2015/9/8/chartex" xmlns:cx2="http://schemas.microsoft.com/office/drawing/2015/10/21/chartex" xmlns:cx3="http://schemas.microsoft.com/office/drawing/2016/5/9/chartex" xmlns:cx4="http://schemas.microsoft.com/office/drawing/2016/5/10/chartex" xmlns:cx5="http://schemas.microsoft.com/office/drawing/2016/5/11/chartex" xmlns:cx6="http://schemas.microsoft.com/office/drawing/2016/5/12/chartex" xmlns:cx7="http://schemas.microsoft.com/office/drawing/2016/5/13/chartex" xmlns:cx8="http://schemas.microsoft.com/office/drawing/2016/5/14/chartex" xmlns:mc="http://schemas.openxmlformats.org/markup-compatibility/2006" xmlns:aink="http://schemas.microsoft.com/office/drawing/2016/ink" xmlns:am3d="http://schemas.microsoft.com/office/drawing/2017/model3d" xmlns:o="urn:schemas-microsoft-com:office:office" xmlns:r="http://schemas.openxmlformats.org/officeDocument/2006/relationships" xmlns:m="http://schemas.openxmlformats.org/officeDocument/2006/math" xmlns:v="urn:schemas-microsoft-com:vml" xmlns:wp14="http://schemas.microsoft.com/office/word/2010/wordprocessingDrawing" xmlns:wp="http://schemas.openxmlformats.org/drawingml/2006/wordprocessingDrawing" xmlns:w10="urn:schemas-microsoft-com:office:word" xmlns:w="http://schemas.openxmlformats.org/wordprocessingml/2006/main" xmlns:w14="http://schemas.microsoft.com/office/word/2010/wordml" xmlns:w15="http://schemas.microsoft.com/office/word/2012/wordml" xmlns:w16cid="http://schemas.microsoft.com/office/word/2016/wordml/cid" xmlns:w16se="http://schemas.microsoft.com/office/word/2015/wordml/symex" xmlns:wpg="http://schemas.microsoft.com/office/word/2010/wordprocessingGroup" xmlns:wpi="http://schemas.microsoft.com/office/word/2010/wordprocessingInk" xmlns:wne="http://schemas.microsoft.com/office/word/2006/wordml" xmlns:wps="http://schemas.microsoft.com/office/word/2010/wordprocessingShape" mc:Ignorable="w14 w15 w16se w16cid wp14">
+<w:ftr xmlns:wpc="http://schemas.microsoft.com/office/word/2010/wordprocessingCanvas" xmlns:cx="http://schemas.microsoft.com/office/drawing/2014/chartex" xmlns:cx1="http://schemas.microsoft.com/office/drawing/2015/9/8/chartex" xmlns:cx2="http://schemas.microsoft.com/office/drawing/2015/10/21/chartex" xmlns:cx3="http://schemas.microsoft.com/office/drawing/2016/5/9/chartex" xmlns:cx4="http://schemas.microsoft.com/office/drawing/2016/5/10/chartex" xmlns:cx5="http://schemas.microsoft.com/office/drawing/2016/5/11/chartex" xmlns:cx6="http://schemas.microsoft.com/office/drawing/2016/5/12/chartex" xmlns:cx7="http://schemas.microsoft.com/office/drawing/2016/5/13/chartex" xmlns:cx8="http://schemas.microsoft.com/office/drawing/2016/5/14/chartex" xmlns:mc="http://schemas.openxmlformats.org/markup-compatibility/2006" xmlns:aink="http://schemas.microsoft.com/office/drawing/2016/ink" xmlns:am3d="http://schemas.microsoft.com/office/drawing/2017/model3d" xmlns:o="urn:schemas-microsoft-com:office:office" xmlns:oel="http://schemas.microsoft.com/office/2019/extlst" xmlns:r="http://schemas.openxmlformats.org/officeDocument/2006/relationships" xmlns:m="http://schemas.openxmlformats.org/officeDocument/2006/math" xmlns:v="urn:schemas-microsoft-com:vml" xmlns:wp14="http://schemas.microsoft.com/office/word/2010/wordprocessingDrawing" xmlns:wp="http://schemas.openxmlformats.org/drawingml/2006/wordprocessingDrawing" xmlns:w10="urn:schemas-microsoft-com:office:word" xmlns:w="http://schemas.openxmlformats.org/wordprocessingml/2006/main" xmlns:w14="http://schemas.microsoft.com/office/word/2010/wordml" xmlns:w15="http://schemas.microsoft.com/office/word/2012/wordml" xmlns:w16cex="http://schemas.microsoft.com/office/word/2018/wordml/cex" xmlns:w16cid="http://schemas.microsoft.com/office/word/2016/wordml/cid" xmlns:w16="http://schemas.microsoft.com/office/word/2018/wordml" xmlns:w16sdtdh="http://schemas.microsoft.com/office/word/2020/wordml/sdtdatahash" xmlns:w16se="http://schemas.microsoft.com/office/word/2015/wordml/symex" xmlns:wpg="http://schemas.microsoft.com/office/word/2010/wordprocessingGroup" xmlns:wpi="http://schemas.microsoft.com/office/word/2010/wordprocessingInk" xmlns:wne="http://schemas.microsoft.com/office/word/2006/wordml" xmlns:wps="http://schemas.microsoft.com/office/word/2010/wordprocessingShape" mc:Ignorable="w14 w15 w16se w16cid w16 w16cex w16sdtdh wp14">
   <w:p>
     <w:pPr>
       <w:pStyle w:val="Rodap"/>
@@ -13590,7 +13136,7 @@
 </file>
 
 <file path=word/footer2.xml><?xml version="1.0" encoding="utf-8"?>
-<w:ftr xmlns:wpc="http://schemas.microsoft.com/office/word/2010/wordprocessingCanvas" xmlns:cx="http://schemas.microsoft.com/office/drawing/2014/chartex" xmlns:cx1="http://schemas.microsoft.com/office/drawing/2015/9/8/chartex" xmlns:cx2="http://schemas.microsoft.com/office/drawing/2015/10/21/chartex" xmlns:cx3="http://schemas.microsoft.com/office/drawing/2016/5/9/chartex" xmlns:cx4="http://schemas.microsoft.com/office/drawing/2016/5/10/chartex" xmlns:cx5="http://schemas.microsoft.com/office/drawing/2016/5/11/chartex" xmlns:cx6="http://schemas.microsoft.com/office/drawing/2016/5/12/chartex" xmlns:cx7="http://schemas.microsoft.com/office/drawing/2016/5/13/chartex" xmlns:cx8="http://schemas.microsoft.com/office/drawing/2016/5/14/chartex" xmlns:mc="http://schemas.openxmlformats.org/markup-compatibility/2006" xmlns:aink="http://schemas.microsoft.com/office/drawing/2016/ink" xmlns:am3d="http://schemas.microsoft.com/office/drawing/2017/model3d" xmlns:o="urn:schemas-microsoft-com:office:office" xmlns:r="http://schemas.openxmlformats.org/officeDocument/2006/relationships" xmlns:m="http://schemas.openxmlformats.org/officeDocument/2006/math" xmlns:v="urn:schemas-microsoft-com:vml" xmlns:wp14="http://schemas.microsoft.com/office/word/2010/wordprocessingDrawing" xmlns:wp="http://schemas.openxmlformats.org/drawingml/2006/wordprocessingDrawing" xmlns:w10="urn:schemas-microsoft-com:office:word" xmlns:w="http://schemas.openxmlformats.org/wordprocessingml/2006/main" xmlns:w14="http://schemas.microsoft.com/office/word/2010/wordml" xmlns:w15="http://schemas.microsoft.com/office/word/2012/wordml" xmlns:w16cid="http://schemas.microsoft.com/office/word/2016/wordml/cid" xmlns:w16se="http://schemas.microsoft.com/office/word/2015/wordml/symex" xmlns:wpg="http://schemas.microsoft.com/office/word/2010/wordprocessingGroup" xmlns:wpi="http://schemas.microsoft.com/office/word/2010/wordprocessingInk" xmlns:wne="http://schemas.microsoft.com/office/word/2006/wordml" xmlns:wps="http://schemas.microsoft.com/office/word/2010/wordprocessingShape" mc:Ignorable="w14 w15 w16se w16cid wp14">
+<w:ftr xmlns:wpc="http://schemas.microsoft.com/office/word/2010/wordprocessingCanvas" xmlns:cx="http://schemas.microsoft.com/office/drawing/2014/chartex" xmlns:cx1="http://schemas.microsoft.com/office/drawing/2015/9/8/chartex" xmlns:cx2="http://schemas.microsoft.com/office/drawing/2015/10/21/chartex" xmlns:cx3="http://schemas.microsoft.com/office/drawing/2016/5/9/chartex" xmlns:cx4="http://schemas.microsoft.com/office/drawing/2016/5/10/chartex" xmlns:cx5="http://schemas.microsoft.com/office/drawing/2016/5/11/chartex" xmlns:cx6="http://schemas.microsoft.com/office/drawing/2016/5/12/chartex" xmlns:cx7="http://schemas.microsoft.com/office/drawing/2016/5/13/chartex" xmlns:cx8="http://schemas.microsoft.com/office/drawing/2016/5/14/chartex" xmlns:mc="http://schemas.openxmlformats.org/markup-compatibility/2006" xmlns:aink="http://schemas.microsoft.com/office/drawing/2016/ink" xmlns:am3d="http://schemas.microsoft.com/office/drawing/2017/model3d" xmlns:o="urn:schemas-microsoft-com:office:office" xmlns:oel="http://schemas.microsoft.com/office/2019/extlst" xmlns:r="http://schemas.openxmlformats.org/officeDocument/2006/relationships" xmlns:m="http://schemas.openxmlformats.org/officeDocument/2006/math" xmlns:v="urn:schemas-microsoft-com:vml" xmlns:wp14="http://schemas.microsoft.com/office/word/2010/wordprocessingDrawing" xmlns:wp="http://schemas.openxmlformats.org/drawingml/2006/wordprocessingDrawing" xmlns:w10="urn:schemas-microsoft-com:office:word" xmlns:w="http://schemas.openxmlformats.org/wordprocessingml/2006/main" xmlns:w14="http://schemas.microsoft.com/office/word/2010/wordml" xmlns:w15="http://schemas.microsoft.com/office/word/2012/wordml" xmlns:w16cex="http://schemas.microsoft.com/office/word/2018/wordml/cex" xmlns:w16cid="http://schemas.microsoft.com/office/word/2016/wordml/cid" xmlns:w16="http://schemas.microsoft.com/office/word/2018/wordml" xmlns:w16sdtdh="http://schemas.microsoft.com/office/word/2020/wordml/sdtdatahash" xmlns:w16se="http://schemas.microsoft.com/office/word/2015/wordml/symex" xmlns:wpg="http://schemas.microsoft.com/office/word/2010/wordprocessingGroup" xmlns:wpi="http://schemas.microsoft.com/office/word/2010/wordprocessingInk" xmlns:wne="http://schemas.microsoft.com/office/word/2006/wordml" xmlns:wps="http://schemas.microsoft.com/office/word/2010/wordprocessingShape" mc:Ignorable="w14 w15 w16se w16cid w16 w16cex w16sdtdh wp14">
   <w:p>
     <w:pPr>
       <w:pStyle w:val="Rodap"/>
@@ -13624,7 +13170,7 @@
           <v:path o:extrusionok="f" gradientshapeok="t" o:connecttype="rect"/>
           <o:lock v:ext="edit" aspectratio="t"/>
         </v:shapetype>
-        <v:shape id="_x0000_i1026" type="#_x0000_t75" style="width:128.25pt;height:48.75pt">
+        <v:shape id="_x0000_i1026" type="#_x0000_t75" style="width:128.15pt;height:48.95pt">
           <v:imagedata r:id="rId1" o:title="9E4CAC5"/>
         </v:shape>
       </w:pict>
@@ -13634,7 +13180,7 @@
 </file>
 
 <file path=word/footer3.xml><?xml version="1.0" encoding="utf-8"?>
-<w:ftr xmlns:wpc="http://schemas.microsoft.com/office/word/2010/wordprocessingCanvas" xmlns:cx="http://schemas.microsoft.com/office/drawing/2014/chartex" xmlns:cx1="http://schemas.microsoft.com/office/drawing/2015/9/8/chartex" xmlns:cx2="http://schemas.microsoft.com/office/drawing/2015/10/21/chartex" xmlns:cx3="http://schemas.microsoft.com/office/drawing/2016/5/9/chartex" xmlns:cx4="http://schemas.microsoft.com/office/drawing/2016/5/10/chartex" xmlns:cx5="http://schemas.microsoft.com/office/drawing/2016/5/11/chartex" xmlns:cx6="http://schemas.microsoft.com/office/drawing/2016/5/12/chartex" xmlns:cx7="http://schemas.microsoft.com/office/drawing/2016/5/13/chartex" xmlns:cx8="http://schemas.microsoft.com/office/drawing/2016/5/14/chartex" xmlns:mc="http://schemas.openxmlformats.org/markup-compatibility/2006" xmlns:aink="http://schemas.microsoft.com/office/drawing/2016/ink" xmlns:am3d="http://schemas.microsoft.com/office/drawing/2017/model3d" xmlns:o="urn:schemas-microsoft-com:office:office" xmlns:r="http://schemas.openxmlformats.org/officeDocument/2006/relationships" xmlns:m="http://schemas.openxmlformats.org/officeDocument/2006/math" xmlns:v="urn:schemas-microsoft-com:vml" xmlns:wp14="http://schemas.microsoft.com/office/word/2010/wordprocessingDrawing" xmlns:wp="http://schemas.openxmlformats.org/drawingml/2006/wordprocessingDrawing" xmlns:w10="urn:schemas-microsoft-com:office:word" xmlns:w="http://schemas.openxmlformats.org/wordprocessingml/2006/main" xmlns:w14="http://schemas.microsoft.com/office/word/2010/wordml" xmlns:w15="http://schemas.microsoft.com/office/word/2012/wordml" xmlns:w16cid="http://schemas.microsoft.com/office/word/2016/wordml/cid" xmlns:w16se="http://schemas.microsoft.com/office/word/2015/wordml/symex" xmlns:wpg="http://schemas.microsoft.com/office/word/2010/wordprocessingGroup" xmlns:wpi="http://schemas.microsoft.com/office/word/2010/wordprocessingInk" xmlns:wne="http://schemas.microsoft.com/office/word/2006/wordml" xmlns:wps="http://schemas.microsoft.com/office/word/2010/wordprocessingShape" mc:Ignorable="w14 w15 w16se w16cid wp14">
+<w:ftr xmlns:wpc="http://schemas.microsoft.com/office/word/2010/wordprocessingCanvas" xmlns:cx="http://schemas.microsoft.com/office/drawing/2014/chartex" xmlns:cx1="http://schemas.microsoft.com/office/drawing/2015/9/8/chartex" xmlns:cx2="http://schemas.microsoft.com/office/drawing/2015/10/21/chartex" xmlns:cx3="http://schemas.microsoft.com/office/drawing/2016/5/9/chartex" xmlns:cx4="http://schemas.microsoft.com/office/drawing/2016/5/10/chartex" xmlns:cx5="http://schemas.microsoft.com/office/drawing/2016/5/11/chartex" xmlns:cx6="http://schemas.microsoft.com/office/drawing/2016/5/12/chartex" xmlns:cx7="http://schemas.microsoft.com/office/drawing/2016/5/13/chartex" xmlns:cx8="http://schemas.microsoft.com/office/drawing/2016/5/14/chartex" xmlns:mc="http://schemas.openxmlformats.org/markup-compatibility/2006" xmlns:aink="http://schemas.microsoft.com/office/drawing/2016/ink" xmlns:am3d="http://schemas.microsoft.com/office/drawing/2017/model3d" xmlns:o="urn:schemas-microsoft-com:office:office" xmlns:oel="http://schemas.microsoft.com/office/2019/extlst" xmlns:r="http://schemas.openxmlformats.org/officeDocument/2006/relationships" xmlns:m="http://schemas.openxmlformats.org/officeDocument/2006/math" xmlns:v="urn:schemas-microsoft-com:vml" xmlns:wp14="http://schemas.microsoft.com/office/word/2010/wordprocessingDrawing" xmlns:wp="http://schemas.openxmlformats.org/drawingml/2006/wordprocessingDrawing" xmlns:w10="urn:schemas-microsoft-com:office:word" xmlns:w="http://schemas.openxmlformats.org/wordprocessingml/2006/main" xmlns:w14="http://schemas.microsoft.com/office/word/2010/wordml" xmlns:w15="http://schemas.microsoft.com/office/word/2012/wordml" xmlns:w16cex="http://schemas.microsoft.com/office/word/2018/wordml/cex" xmlns:w16cid="http://schemas.microsoft.com/office/word/2016/wordml/cid" xmlns:w16="http://schemas.microsoft.com/office/word/2018/wordml" xmlns:w16sdtdh="http://schemas.microsoft.com/office/word/2020/wordml/sdtdatahash" xmlns:w16se="http://schemas.microsoft.com/office/word/2015/wordml/symex" xmlns:wpg="http://schemas.microsoft.com/office/word/2010/wordprocessingGroup" xmlns:wpi="http://schemas.microsoft.com/office/word/2010/wordprocessingInk" xmlns:wne="http://schemas.microsoft.com/office/word/2006/wordml" xmlns:wps="http://schemas.microsoft.com/office/word/2010/wordprocessingShape" mc:Ignorable="w14 w15 w16se w16cid w16 w16cex w16sdtdh wp14">
   <w:tbl>
     <w:tblPr>
       <w:tblW w:w="0" w:type="auto"/>
@@ -13700,28 +13246,12 @@
               <w:lang w:val="pt-BR"/>
             </w:rPr>
           </w:pPr>
-          <w:proofErr w:type="spellStart"/>
           <w:r>
             <w:rPr>
               <w:rFonts w:ascii="Palatino Linotype" w:hAnsi="Palatino Linotype"/>
             </w:rPr>
-            <w:t>Documento</w:t>
+            <w:t>Documento de Requisitos</w:t>
           </w:r>
-          <w:proofErr w:type="spellEnd"/>
-          <w:r>
-            <w:rPr>
-              <w:rFonts w:ascii="Palatino Linotype" w:hAnsi="Palatino Linotype"/>
-            </w:rPr>
-            <w:t xml:space="preserve"> de </w:t>
-          </w:r>
-          <w:proofErr w:type="spellStart"/>
-          <w:r>
-            <w:rPr>
-              <w:rFonts w:ascii="Palatino Linotype" w:hAnsi="Palatino Linotype"/>
-            </w:rPr>
-            <w:t>Requisitos</w:t>
-          </w:r>
-          <w:proofErr w:type="spellEnd"/>
         </w:p>
       </w:tc>
       <w:tc>
@@ -13847,7 +13377,7 @@
 </file>
 
 <file path=word/footer4.xml><?xml version="1.0" encoding="utf-8"?>
-<w:ftr xmlns:wpc="http://schemas.microsoft.com/office/word/2010/wordprocessingCanvas" xmlns:cx="http://schemas.microsoft.com/office/drawing/2014/chartex" xmlns:cx1="http://schemas.microsoft.com/office/drawing/2015/9/8/chartex" xmlns:cx2="http://schemas.microsoft.com/office/drawing/2015/10/21/chartex" xmlns:cx3="http://schemas.microsoft.com/office/drawing/2016/5/9/chartex" xmlns:cx4="http://schemas.microsoft.com/office/drawing/2016/5/10/chartex" xmlns:cx5="http://schemas.microsoft.com/office/drawing/2016/5/11/chartex" xmlns:cx6="http://schemas.microsoft.com/office/drawing/2016/5/12/chartex" xmlns:cx7="http://schemas.microsoft.com/office/drawing/2016/5/13/chartex" xmlns:cx8="http://schemas.microsoft.com/office/drawing/2016/5/14/chartex" xmlns:mc="http://schemas.openxmlformats.org/markup-compatibility/2006" xmlns:aink="http://schemas.microsoft.com/office/drawing/2016/ink" xmlns:am3d="http://schemas.microsoft.com/office/drawing/2017/model3d" xmlns:o="urn:schemas-microsoft-com:office:office" xmlns:r="http://schemas.openxmlformats.org/officeDocument/2006/relationships" xmlns:m="http://schemas.openxmlformats.org/officeDocument/2006/math" xmlns:v="urn:schemas-microsoft-com:vml" xmlns:wp14="http://schemas.microsoft.com/office/word/2010/wordprocessingDrawing" xmlns:wp="http://schemas.openxmlformats.org/drawingml/2006/wordprocessingDrawing" xmlns:w10="urn:schemas-microsoft-com:office:word" xmlns:w="http://schemas.openxmlformats.org/wordprocessingml/2006/main" xmlns:w14="http://schemas.microsoft.com/office/word/2010/wordml" xmlns:w15="http://schemas.microsoft.com/office/word/2012/wordml" xmlns:w16cid="http://schemas.microsoft.com/office/word/2016/wordml/cid" xmlns:w16se="http://schemas.microsoft.com/office/word/2015/wordml/symex" xmlns:wpg="http://schemas.microsoft.com/office/word/2010/wordprocessingGroup" xmlns:wpi="http://schemas.microsoft.com/office/word/2010/wordprocessingInk" xmlns:wne="http://schemas.microsoft.com/office/word/2006/wordml" xmlns:wps="http://schemas.microsoft.com/office/word/2010/wordprocessingShape" mc:Ignorable="w14 w15 w16se w16cid wp14">
+<w:ftr xmlns:wpc="http://schemas.microsoft.com/office/word/2010/wordprocessingCanvas" xmlns:cx="http://schemas.microsoft.com/office/drawing/2014/chartex" xmlns:cx1="http://schemas.microsoft.com/office/drawing/2015/9/8/chartex" xmlns:cx2="http://schemas.microsoft.com/office/drawing/2015/10/21/chartex" xmlns:cx3="http://schemas.microsoft.com/office/drawing/2016/5/9/chartex" xmlns:cx4="http://schemas.microsoft.com/office/drawing/2016/5/10/chartex" xmlns:cx5="http://schemas.microsoft.com/office/drawing/2016/5/11/chartex" xmlns:cx6="http://schemas.microsoft.com/office/drawing/2016/5/12/chartex" xmlns:cx7="http://schemas.microsoft.com/office/drawing/2016/5/13/chartex" xmlns:cx8="http://schemas.microsoft.com/office/drawing/2016/5/14/chartex" xmlns:mc="http://schemas.openxmlformats.org/markup-compatibility/2006" xmlns:aink="http://schemas.microsoft.com/office/drawing/2016/ink" xmlns:am3d="http://schemas.microsoft.com/office/drawing/2017/model3d" xmlns:o="urn:schemas-microsoft-com:office:office" xmlns:oel="http://schemas.microsoft.com/office/2019/extlst" xmlns:r="http://schemas.openxmlformats.org/officeDocument/2006/relationships" xmlns:m="http://schemas.openxmlformats.org/officeDocument/2006/math" xmlns:v="urn:schemas-microsoft-com:vml" xmlns:wp14="http://schemas.microsoft.com/office/word/2010/wordprocessingDrawing" xmlns:wp="http://schemas.openxmlformats.org/drawingml/2006/wordprocessingDrawing" xmlns:w10="urn:schemas-microsoft-com:office:word" xmlns:w="http://schemas.openxmlformats.org/wordprocessingml/2006/main" xmlns:w14="http://schemas.microsoft.com/office/word/2010/wordml" xmlns:w15="http://schemas.microsoft.com/office/word/2012/wordml" xmlns:w16cex="http://schemas.microsoft.com/office/word/2018/wordml/cex" xmlns:w16cid="http://schemas.microsoft.com/office/word/2016/wordml/cid" xmlns:w16="http://schemas.microsoft.com/office/word/2018/wordml" xmlns:w16sdtdh="http://schemas.microsoft.com/office/word/2020/wordml/sdtdatahash" xmlns:w16se="http://schemas.microsoft.com/office/word/2015/wordml/symex" xmlns:wpg="http://schemas.microsoft.com/office/word/2010/wordprocessingGroup" xmlns:wpi="http://schemas.microsoft.com/office/word/2010/wordprocessingInk" xmlns:wne="http://schemas.microsoft.com/office/word/2006/wordml" xmlns:wps="http://schemas.microsoft.com/office/word/2010/wordprocessingShape" mc:Ignorable="w14 w15 w16se w16cid w16 w16cex w16sdtdh wp14">
   <w:p>
     <w:pPr>
       <w:pStyle w:val="Rodap"/>
@@ -13857,7 +13387,7 @@
 </file>
 
 <file path=word/footnotes.xml><?xml version="1.0" encoding="utf-8"?>
-<w:footnotes xmlns:wpc="http://schemas.microsoft.com/office/word/2010/wordprocessingCanvas" xmlns:cx="http://schemas.microsoft.com/office/drawing/2014/chartex" xmlns:cx1="http://schemas.microsoft.com/office/drawing/2015/9/8/chartex" xmlns:cx2="http://schemas.microsoft.com/office/drawing/2015/10/21/chartex" xmlns:cx3="http://schemas.microsoft.com/office/drawing/2016/5/9/chartex" xmlns:cx4="http://schemas.microsoft.com/office/drawing/2016/5/10/chartex" xmlns:cx5="http://schemas.microsoft.com/office/drawing/2016/5/11/chartex" xmlns:cx6="http://schemas.microsoft.com/office/drawing/2016/5/12/chartex" xmlns:cx7="http://schemas.microsoft.com/office/drawing/2016/5/13/chartex" xmlns:cx8="http://schemas.microsoft.com/office/drawing/2016/5/14/chartex" xmlns:mc="http://schemas.openxmlformats.org/markup-compatibility/2006" xmlns:aink="http://schemas.microsoft.com/office/drawing/2016/ink" xmlns:am3d="http://schemas.microsoft.com/office/drawing/2017/model3d" xmlns:o="urn:schemas-microsoft-com:office:office" xmlns:r="http://schemas.openxmlformats.org/officeDocument/2006/relationships" xmlns:m="http://schemas.openxmlformats.org/officeDocument/2006/math" xmlns:v="urn:schemas-microsoft-com:vml" xmlns:wp14="http://schemas.microsoft.com/office/word/2010/wordprocessingDrawing" xmlns:wp="http://schemas.openxmlformats.org/drawingml/2006/wordprocessingDrawing" xmlns:w10="urn:schemas-microsoft-com:office:word" xmlns:w="http://schemas.openxmlformats.org/wordprocessingml/2006/main" xmlns:w14="http://schemas.microsoft.com/office/word/2010/wordml" xmlns:w15="http://schemas.microsoft.com/office/word/2012/wordml" xmlns:w16cid="http://schemas.microsoft.com/office/word/2016/wordml/cid" xmlns:w16se="http://schemas.microsoft.com/office/word/2015/wordml/symex" xmlns:wpg="http://schemas.microsoft.com/office/word/2010/wordprocessingGroup" xmlns:wpi="http://schemas.microsoft.com/office/word/2010/wordprocessingInk" xmlns:wne="http://schemas.microsoft.com/office/word/2006/wordml" xmlns:wps="http://schemas.microsoft.com/office/word/2010/wordprocessingShape" mc:Ignorable="w14 w15 w16se w16cid wp14">
+<w:footnotes xmlns:wpc="http://schemas.microsoft.com/office/word/2010/wordprocessingCanvas" xmlns:cx="http://schemas.microsoft.com/office/drawing/2014/chartex" xmlns:cx1="http://schemas.microsoft.com/office/drawing/2015/9/8/chartex" xmlns:cx2="http://schemas.microsoft.com/office/drawing/2015/10/21/chartex" xmlns:cx3="http://schemas.microsoft.com/office/drawing/2016/5/9/chartex" xmlns:cx4="http://schemas.microsoft.com/office/drawing/2016/5/10/chartex" xmlns:cx5="http://schemas.microsoft.com/office/drawing/2016/5/11/chartex" xmlns:cx6="http://schemas.microsoft.com/office/drawing/2016/5/12/chartex" xmlns:cx7="http://schemas.microsoft.com/office/drawing/2016/5/13/chartex" xmlns:cx8="http://schemas.microsoft.com/office/drawing/2016/5/14/chartex" xmlns:mc="http://schemas.openxmlformats.org/markup-compatibility/2006" xmlns:aink="http://schemas.microsoft.com/office/drawing/2016/ink" xmlns:am3d="http://schemas.microsoft.com/office/drawing/2017/model3d" xmlns:o="urn:schemas-microsoft-com:office:office" xmlns:oel="http://schemas.microsoft.com/office/2019/extlst" xmlns:r="http://schemas.openxmlformats.org/officeDocument/2006/relationships" xmlns:m="http://schemas.openxmlformats.org/officeDocument/2006/math" xmlns:v="urn:schemas-microsoft-com:vml" xmlns:wp14="http://schemas.microsoft.com/office/word/2010/wordprocessingDrawing" xmlns:wp="http://schemas.openxmlformats.org/drawingml/2006/wordprocessingDrawing" xmlns:w10="urn:schemas-microsoft-com:office:word" xmlns:w="http://schemas.openxmlformats.org/wordprocessingml/2006/main" xmlns:w14="http://schemas.microsoft.com/office/word/2010/wordml" xmlns:w15="http://schemas.microsoft.com/office/word/2012/wordml" xmlns:w16cex="http://schemas.microsoft.com/office/word/2018/wordml/cex" xmlns:w16cid="http://schemas.microsoft.com/office/word/2016/wordml/cid" xmlns:w16="http://schemas.microsoft.com/office/word/2018/wordml" xmlns:w16sdtdh="http://schemas.microsoft.com/office/word/2020/wordml/sdtdatahash" xmlns:w16se="http://schemas.microsoft.com/office/word/2015/wordml/symex" xmlns:wpg="http://schemas.microsoft.com/office/word/2010/wordprocessingGroup" xmlns:wpi="http://schemas.microsoft.com/office/word/2010/wordprocessingInk" xmlns:wne="http://schemas.microsoft.com/office/word/2006/wordml" xmlns:wps="http://schemas.microsoft.com/office/word/2010/wordprocessingShape" mc:Ignorable="w14 w15 w16se w16cid w16 w16cex w16sdtdh wp14">
   <w:footnote w:type="separator" w:id="-1">
     <w:p>
       <w:r>
@@ -13876,7 +13406,7 @@
 </file>
 
 <file path=word/header1.xml><?xml version="1.0" encoding="utf-8"?>
-<w:hdr xmlns:wpc="http://schemas.microsoft.com/office/word/2010/wordprocessingCanvas" xmlns:cx="http://schemas.microsoft.com/office/drawing/2014/chartex" xmlns:cx1="http://schemas.microsoft.com/office/drawing/2015/9/8/chartex" xmlns:cx2="http://schemas.microsoft.com/office/drawing/2015/10/21/chartex" xmlns:cx3="http://schemas.microsoft.com/office/drawing/2016/5/9/chartex" xmlns:cx4="http://schemas.microsoft.com/office/drawing/2016/5/10/chartex" xmlns:cx5="http://schemas.microsoft.com/office/drawing/2016/5/11/chartex" xmlns:cx6="http://schemas.microsoft.com/office/drawing/2016/5/12/chartex" xmlns:cx7="http://schemas.microsoft.com/office/drawing/2016/5/13/chartex" xmlns:cx8="http://schemas.microsoft.com/office/drawing/2016/5/14/chartex" xmlns:mc="http://schemas.openxmlformats.org/markup-compatibility/2006" xmlns:aink="http://schemas.microsoft.com/office/drawing/2016/ink" xmlns:am3d="http://schemas.microsoft.com/office/drawing/2017/model3d" xmlns:o="urn:schemas-microsoft-com:office:office" xmlns:r="http://schemas.openxmlformats.org/officeDocument/2006/relationships" xmlns:m="http://schemas.openxmlformats.org/officeDocument/2006/math" xmlns:v="urn:schemas-microsoft-com:vml" xmlns:wp14="http://schemas.microsoft.com/office/word/2010/wordprocessingDrawing" xmlns:wp="http://schemas.openxmlformats.org/drawingml/2006/wordprocessingDrawing" xmlns:w10="urn:schemas-microsoft-com:office:word" xmlns:w="http://schemas.openxmlformats.org/wordprocessingml/2006/main" xmlns:w14="http://schemas.microsoft.com/office/word/2010/wordml" xmlns:w15="http://schemas.microsoft.com/office/word/2012/wordml" xmlns:w16cid="http://schemas.microsoft.com/office/word/2016/wordml/cid" xmlns:w16se="http://schemas.microsoft.com/office/word/2015/wordml/symex" xmlns:wpg="http://schemas.microsoft.com/office/word/2010/wordprocessingGroup" xmlns:wpi="http://schemas.microsoft.com/office/word/2010/wordprocessingInk" xmlns:wne="http://schemas.microsoft.com/office/word/2006/wordml" xmlns:wps="http://schemas.microsoft.com/office/word/2010/wordprocessingShape" mc:Ignorable="w14 w15 w16se w16cid wp14">
+<w:hdr xmlns:wpc="http://schemas.microsoft.com/office/word/2010/wordprocessingCanvas" xmlns:cx="http://schemas.microsoft.com/office/drawing/2014/chartex" xmlns:cx1="http://schemas.microsoft.com/office/drawing/2015/9/8/chartex" xmlns:cx2="http://schemas.microsoft.com/office/drawing/2015/10/21/chartex" xmlns:cx3="http://schemas.microsoft.com/office/drawing/2016/5/9/chartex" xmlns:cx4="http://schemas.microsoft.com/office/drawing/2016/5/10/chartex" xmlns:cx5="http://schemas.microsoft.com/office/drawing/2016/5/11/chartex" xmlns:cx6="http://schemas.microsoft.com/office/drawing/2016/5/12/chartex" xmlns:cx7="http://schemas.microsoft.com/office/drawing/2016/5/13/chartex" xmlns:cx8="http://schemas.microsoft.com/office/drawing/2016/5/14/chartex" xmlns:mc="http://schemas.openxmlformats.org/markup-compatibility/2006" xmlns:aink="http://schemas.microsoft.com/office/drawing/2016/ink" xmlns:am3d="http://schemas.microsoft.com/office/drawing/2017/model3d" xmlns:o="urn:schemas-microsoft-com:office:office" xmlns:oel="http://schemas.microsoft.com/office/2019/extlst" xmlns:r="http://schemas.openxmlformats.org/officeDocument/2006/relationships" xmlns:m="http://schemas.openxmlformats.org/officeDocument/2006/math" xmlns:v="urn:schemas-microsoft-com:vml" xmlns:wp14="http://schemas.microsoft.com/office/word/2010/wordprocessingDrawing" xmlns:wp="http://schemas.openxmlformats.org/drawingml/2006/wordprocessingDrawing" xmlns:w10="urn:schemas-microsoft-com:office:word" xmlns:w="http://schemas.openxmlformats.org/wordprocessingml/2006/main" xmlns:w14="http://schemas.microsoft.com/office/word/2010/wordml" xmlns:w15="http://schemas.microsoft.com/office/word/2012/wordml" xmlns:w16cex="http://schemas.microsoft.com/office/word/2018/wordml/cex" xmlns:w16cid="http://schemas.microsoft.com/office/word/2016/wordml/cid" xmlns:w16="http://schemas.microsoft.com/office/word/2018/wordml" xmlns:w16sdtdh="http://schemas.microsoft.com/office/word/2020/wordml/sdtdatahash" xmlns:w16se="http://schemas.microsoft.com/office/word/2015/wordml/symex" xmlns:wpg="http://schemas.microsoft.com/office/word/2010/wordprocessingGroup" xmlns:wpi="http://schemas.microsoft.com/office/word/2010/wordprocessingInk" xmlns:wne="http://schemas.microsoft.com/office/word/2006/wordml" xmlns:wps="http://schemas.microsoft.com/office/word/2010/wordprocessingShape" mc:Ignorable="w14 w15 w16se w16cid w16 w16cex w16sdtdh wp14">
   <w:p>
     <w:pPr>
       <w:rPr>
@@ -13948,6 +13478,15 @@
       <w:fldChar w:fldCharType="separate"/>
     </w:r>
     <w:r>
+      <w:fldChar w:fldCharType="begin"/>
+    </w:r>
+    <w:r>
+      <w:instrText xml:space="preserve"> INCLUDEPICTURE  "https://img1.gratispng.com/20180602/pcy/kisspng-braslia-new-media-art-mass-media-culture-unb-5b13282a20e981.8561658315279821221348.jpg" \* MERGEFORMATINET </w:instrText>
+    </w:r>
+    <w:r>
+      <w:fldChar w:fldCharType="separate"/>
+    </w:r>
+    <w:r>
       <w:pict w14:anchorId="087E14D1">
         <v:shapetype id="_x0000_t75" coordsize="21600,21600" o:spt="75" o:preferrelative="t" path="m@4@5l@4@11@9@11@9@5xe" filled="f" stroked="f">
           <v:stroke joinstyle="miter"/>
@@ -13968,10 +13507,13 @@
           <v:path o:extrusionok="f" gradientshapeok="t" o:connecttype="rect"/>
           <o:lock v:ext="edit" aspectratio="t"/>
         </v:shapetype>
-        <v:shape id="_x0000_i1025" type="#_x0000_t75" alt="Unb fundo png &amp; imagem png - Brasília New media art Mass media Culture - Unb  png transparente grátis" style="width:97.5pt;height:48.75pt">
+        <v:shape id="_x0000_i1025" type="#_x0000_t75" alt="Unb fundo png &amp; imagem png - Brasília New media art Mass media Culture - Unb  png transparente grátis" style="width:97.45pt;height:48.95pt">
           <v:imagedata r:id="rId1" r:href="rId2" croptop="15880f" cropbottom=".25"/>
         </v:shape>
       </w:pict>
+    </w:r>
+    <w:r>
+      <w:fldChar w:fldCharType="end"/>
     </w:r>
     <w:r>
       <w:fldChar w:fldCharType="end"/>
@@ -14004,7 +13546,7 @@
 </file>
 
 <file path=word/header2.xml><?xml version="1.0" encoding="utf-8"?>
-<w:hdr xmlns:wpc="http://schemas.microsoft.com/office/word/2010/wordprocessingCanvas" xmlns:cx="http://schemas.microsoft.com/office/drawing/2014/chartex" xmlns:cx1="http://schemas.microsoft.com/office/drawing/2015/9/8/chartex" xmlns:cx2="http://schemas.microsoft.com/office/drawing/2015/10/21/chartex" xmlns:cx3="http://schemas.microsoft.com/office/drawing/2016/5/9/chartex" xmlns:cx4="http://schemas.microsoft.com/office/drawing/2016/5/10/chartex" xmlns:cx5="http://schemas.microsoft.com/office/drawing/2016/5/11/chartex" xmlns:cx6="http://schemas.microsoft.com/office/drawing/2016/5/12/chartex" xmlns:cx7="http://schemas.microsoft.com/office/drawing/2016/5/13/chartex" xmlns:cx8="http://schemas.microsoft.com/office/drawing/2016/5/14/chartex" xmlns:mc="http://schemas.openxmlformats.org/markup-compatibility/2006" xmlns:aink="http://schemas.microsoft.com/office/drawing/2016/ink" xmlns:am3d="http://schemas.microsoft.com/office/drawing/2017/model3d" xmlns:o="urn:schemas-microsoft-com:office:office" xmlns:r="http://schemas.openxmlformats.org/officeDocument/2006/relationships" xmlns:m="http://schemas.openxmlformats.org/officeDocument/2006/math" xmlns:v="urn:schemas-microsoft-com:vml" xmlns:wp14="http://schemas.microsoft.com/office/word/2010/wordprocessingDrawing" xmlns:wp="http://schemas.openxmlformats.org/drawingml/2006/wordprocessingDrawing" xmlns:w10="urn:schemas-microsoft-com:office:word" xmlns:w="http://schemas.openxmlformats.org/wordprocessingml/2006/main" xmlns:w14="http://schemas.microsoft.com/office/word/2010/wordml" xmlns:w15="http://schemas.microsoft.com/office/word/2012/wordml" xmlns:w16cid="http://schemas.microsoft.com/office/word/2016/wordml/cid" xmlns:w16se="http://schemas.microsoft.com/office/word/2015/wordml/symex" xmlns:wpg="http://schemas.microsoft.com/office/word/2010/wordprocessingGroup" xmlns:wpi="http://schemas.microsoft.com/office/word/2010/wordprocessingInk" xmlns:wne="http://schemas.microsoft.com/office/word/2006/wordml" xmlns:wps="http://schemas.microsoft.com/office/word/2010/wordprocessingShape" mc:Ignorable="w14 w15 w16se w16cid wp14">
+<w:hdr xmlns:wpc="http://schemas.microsoft.com/office/word/2010/wordprocessingCanvas" xmlns:cx="http://schemas.microsoft.com/office/drawing/2014/chartex" xmlns:cx1="http://schemas.microsoft.com/office/drawing/2015/9/8/chartex" xmlns:cx2="http://schemas.microsoft.com/office/drawing/2015/10/21/chartex" xmlns:cx3="http://schemas.microsoft.com/office/drawing/2016/5/9/chartex" xmlns:cx4="http://schemas.microsoft.com/office/drawing/2016/5/10/chartex" xmlns:cx5="http://schemas.microsoft.com/office/drawing/2016/5/11/chartex" xmlns:cx6="http://schemas.microsoft.com/office/drawing/2016/5/12/chartex" xmlns:cx7="http://schemas.microsoft.com/office/drawing/2016/5/13/chartex" xmlns:cx8="http://schemas.microsoft.com/office/drawing/2016/5/14/chartex" xmlns:mc="http://schemas.openxmlformats.org/markup-compatibility/2006" xmlns:aink="http://schemas.microsoft.com/office/drawing/2016/ink" xmlns:am3d="http://schemas.microsoft.com/office/drawing/2017/model3d" xmlns:o="urn:schemas-microsoft-com:office:office" xmlns:oel="http://schemas.microsoft.com/office/2019/extlst" xmlns:r="http://schemas.openxmlformats.org/officeDocument/2006/relationships" xmlns:m="http://schemas.openxmlformats.org/officeDocument/2006/math" xmlns:v="urn:schemas-microsoft-com:vml" xmlns:wp14="http://schemas.microsoft.com/office/word/2010/wordprocessingDrawing" xmlns:wp="http://schemas.openxmlformats.org/drawingml/2006/wordprocessingDrawing" xmlns:w10="urn:schemas-microsoft-com:office:word" xmlns:w="http://schemas.openxmlformats.org/wordprocessingml/2006/main" xmlns:w14="http://schemas.microsoft.com/office/word/2010/wordml" xmlns:w15="http://schemas.microsoft.com/office/word/2012/wordml" xmlns:w16cex="http://schemas.microsoft.com/office/word/2018/wordml/cex" xmlns:w16cid="http://schemas.microsoft.com/office/word/2016/wordml/cid" xmlns:w16="http://schemas.microsoft.com/office/word/2018/wordml" xmlns:w16sdtdh="http://schemas.microsoft.com/office/word/2020/wordml/sdtdatahash" xmlns:w16se="http://schemas.microsoft.com/office/word/2015/wordml/symex" xmlns:wpg="http://schemas.microsoft.com/office/word/2010/wordprocessingGroup" xmlns:wpi="http://schemas.microsoft.com/office/word/2010/wordprocessingInk" xmlns:wne="http://schemas.microsoft.com/office/word/2006/wordml" xmlns:wps="http://schemas.microsoft.com/office/word/2010/wordprocessingShape" mc:Ignorable="w14 w15 w16se w16cid w16 w16cex w16sdtdh wp14">
   <w:tbl>
     <w:tblPr>
       <w:tblW w:w="0" w:type="auto"/>
@@ -14151,7 +13693,7 @@
 </file>
 
 <file path=word/header3.xml><?xml version="1.0" encoding="utf-8"?>
-<w:hdr xmlns:wpc="http://schemas.microsoft.com/office/word/2010/wordprocessingCanvas" xmlns:cx="http://schemas.microsoft.com/office/drawing/2014/chartex" xmlns:cx1="http://schemas.microsoft.com/office/drawing/2015/9/8/chartex" xmlns:cx2="http://schemas.microsoft.com/office/drawing/2015/10/21/chartex" xmlns:cx3="http://schemas.microsoft.com/office/drawing/2016/5/9/chartex" xmlns:cx4="http://schemas.microsoft.com/office/drawing/2016/5/10/chartex" xmlns:cx5="http://schemas.microsoft.com/office/drawing/2016/5/11/chartex" xmlns:cx6="http://schemas.microsoft.com/office/drawing/2016/5/12/chartex" xmlns:cx7="http://schemas.microsoft.com/office/drawing/2016/5/13/chartex" xmlns:cx8="http://schemas.microsoft.com/office/drawing/2016/5/14/chartex" xmlns:mc="http://schemas.openxmlformats.org/markup-compatibility/2006" xmlns:aink="http://schemas.microsoft.com/office/drawing/2016/ink" xmlns:am3d="http://schemas.microsoft.com/office/drawing/2017/model3d" xmlns:o="urn:schemas-microsoft-com:office:office" xmlns:r="http://schemas.openxmlformats.org/officeDocument/2006/relationships" xmlns:m="http://schemas.openxmlformats.org/officeDocument/2006/math" xmlns:v="urn:schemas-microsoft-com:vml" xmlns:wp14="http://schemas.microsoft.com/office/word/2010/wordprocessingDrawing" xmlns:wp="http://schemas.openxmlformats.org/drawingml/2006/wordprocessingDrawing" xmlns:w10="urn:schemas-microsoft-com:office:word" xmlns:w="http://schemas.openxmlformats.org/wordprocessingml/2006/main" xmlns:w14="http://schemas.microsoft.com/office/word/2010/wordml" xmlns:w15="http://schemas.microsoft.com/office/word/2012/wordml" xmlns:w16cid="http://schemas.microsoft.com/office/word/2016/wordml/cid" xmlns:w16se="http://schemas.microsoft.com/office/word/2015/wordml/symex" xmlns:wpg="http://schemas.microsoft.com/office/word/2010/wordprocessingGroup" xmlns:wpi="http://schemas.microsoft.com/office/word/2010/wordprocessingInk" xmlns:wne="http://schemas.microsoft.com/office/word/2006/wordml" xmlns:wps="http://schemas.microsoft.com/office/word/2010/wordprocessingShape" mc:Ignorable="w14 w15 w16se w16cid wp14">
+<w:hdr xmlns:wpc="http://schemas.microsoft.com/office/word/2010/wordprocessingCanvas" xmlns:cx="http://schemas.microsoft.com/office/drawing/2014/chartex" xmlns:cx1="http://schemas.microsoft.com/office/drawing/2015/9/8/chartex" xmlns:cx2="http://schemas.microsoft.com/office/drawing/2015/10/21/chartex" xmlns:cx3="http://schemas.microsoft.com/office/drawing/2016/5/9/chartex" xmlns:cx4="http://schemas.microsoft.com/office/drawing/2016/5/10/chartex" xmlns:cx5="http://schemas.microsoft.com/office/drawing/2016/5/11/chartex" xmlns:cx6="http://schemas.microsoft.com/office/drawing/2016/5/12/chartex" xmlns:cx7="http://schemas.microsoft.com/office/drawing/2016/5/13/chartex" xmlns:cx8="http://schemas.microsoft.com/office/drawing/2016/5/14/chartex" xmlns:mc="http://schemas.openxmlformats.org/markup-compatibility/2006" xmlns:aink="http://schemas.microsoft.com/office/drawing/2016/ink" xmlns:am3d="http://schemas.microsoft.com/office/drawing/2017/model3d" xmlns:o="urn:schemas-microsoft-com:office:office" xmlns:oel="http://schemas.microsoft.com/office/2019/extlst" xmlns:r="http://schemas.openxmlformats.org/officeDocument/2006/relationships" xmlns:m="http://schemas.openxmlformats.org/officeDocument/2006/math" xmlns:v="urn:schemas-microsoft-com:vml" xmlns:wp14="http://schemas.microsoft.com/office/word/2010/wordprocessingDrawing" xmlns:wp="http://schemas.openxmlformats.org/drawingml/2006/wordprocessingDrawing" xmlns:w10="urn:schemas-microsoft-com:office:word" xmlns:w="http://schemas.openxmlformats.org/wordprocessingml/2006/main" xmlns:w14="http://schemas.microsoft.com/office/word/2010/wordml" xmlns:w15="http://schemas.microsoft.com/office/word/2012/wordml" xmlns:w16cex="http://schemas.microsoft.com/office/word/2018/wordml/cex" xmlns:w16cid="http://schemas.microsoft.com/office/word/2016/wordml/cid" xmlns:w16="http://schemas.microsoft.com/office/word/2018/wordml" xmlns:w16sdtdh="http://schemas.microsoft.com/office/word/2020/wordml/sdtdatahash" xmlns:w16se="http://schemas.microsoft.com/office/word/2015/wordml/symex" xmlns:wpg="http://schemas.microsoft.com/office/word/2010/wordprocessingGroup" xmlns:wpi="http://schemas.microsoft.com/office/word/2010/wordprocessingInk" xmlns:wne="http://schemas.microsoft.com/office/word/2006/wordml" xmlns:wps="http://schemas.microsoft.com/office/word/2010/wordprocessingShape" mc:Ignorable="w14 w15 w16se w16cid w16 w16cex w16sdtdh wp14">
   <w:p>
     <w:pPr>
       <w:pStyle w:val="Cabealho"/>
@@ -14161,7 +13703,7 @@
 </file>
 
 <file path=word/numbering.xml><?xml version="1.0" encoding="utf-8"?>
-<w:numbering xmlns:wpc="http://schemas.microsoft.com/office/word/2010/wordprocessingCanvas" xmlns:cx="http://schemas.microsoft.com/office/drawing/2014/chartex" xmlns:cx1="http://schemas.microsoft.com/office/drawing/2015/9/8/chartex" xmlns:cx2="http://schemas.microsoft.com/office/drawing/2015/10/21/chartex" xmlns:cx3="http://schemas.microsoft.com/office/drawing/2016/5/9/chartex" xmlns:cx4="http://schemas.microsoft.com/office/drawing/2016/5/10/chartex" xmlns:cx5="http://schemas.microsoft.com/office/drawing/2016/5/11/chartex" xmlns:cx6="http://schemas.microsoft.com/office/drawing/2016/5/12/chartex" xmlns:cx7="http://schemas.microsoft.com/office/drawing/2016/5/13/chartex" xmlns:cx8="http://schemas.microsoft.com/office/drawing/2016/5/14/chartex" xmlns:mc="http://schemas.openxmlformats.org/markup-compatibility/2006" xmlns:aink="http://schemas.microsoft.com/office/drawing/2016/ink" xmlns:am3d="http://schemas.microsoft.com/office/drawing/2017/model3d" xmlns:o="urn:schemas-microsoft-com:office:office" xmlns:r="http://schemas.openxmlformats.org/officeDocument/2006/relationships" xmlns:m="http://schemas.openxmlformats.org/officeDocument/2006/math" xmlns:v="urn:schemas-microsoft-com:vml" xmlns:wp14="http://schemas.microsoft.com/office/word/2010/wordprocessingDrawing" xmlns:wp="http://schemas.openxmlformats.org/drawingml/2006/wordprocessingDrawing" xmlns:w10="urn:schemas-microsoft-com:office:word" xmlns:w="http://schemas.openxmlformats.org/wordprocessingml/2006/main" xmlns:w14="http://schemas.microsoft.com/office/word/2010/wordml" xmlns:w15="http://schemas.microsoft.com/office/word/2012/wordml" xmlns:w16cid="http://schemas.microsoft.com/office/word/2016/wordml/cid" xmlns:w16se="http://schemas.microsoft.com/office/word/2015/wordml/symex" xmlns:wpg="http://schemas.microsoft.com/office/word/2010/wordprocessingGroup" xmlns:wpi="http://schemas.microsoft.com/office/word/2010/wordprocessingInk" xmlns:wne="http://schemas.microsoft.com/office/word/2006/wordml" xmlns:wps="http://schemas.microsoft.com/office/word/2010/wordprocessingShape" mc:Ignorable="w14 w15 w16se w16cid wp14">
+<w:numbering xmlns:wpc="http://schemas.microsoft.com/office/word/2010/wordprocessingCanvas" xmlns:cx="http://schemas.microsoft.com/office/drawing/2014/chartex" xmlns:cx1="http://schemas.microsoft.com/office/drawing/2015/9/8/chartex" xmlns:cx2="http://schemas.microsoft.com/office/drawing/2015/10/21/chartex" xmlns:cx3="http://schemas.microsoft.com/office/drawing/2016/5/9/chartex" xmlns:cx4="http://schemas.microsoft.com/office/drawing/2016/5/10/chartex" xmlns:cx5="http://schemas.microsoft.com/office/drawing/2016/5/11/chartex" xmlns:cx6="http://schemas.microsoft.com/office/drawing/2016/5/12/chartex" xmlns:cx7="http://schemas.microsoft.com/office/drawing/2016/5/13/chartex" xmlns:cx8="http://schemas.microsoft.com/office/drawing/2016/5/14/chartex" xmlns:mc="http://schemas.openxmlformats.org/markup-compatibility/2006" xmlns:aink="http://schemas.microsoft.com/office/drawing/2016/ink" xmlns:am3d="http://schemas.microsoft.com/office/drawing/2017/model3d" xmlns:o="urn:schemas-microsoft-com:office:office" xmlns:oel="http://schemas.microsoft.com/office/2019/extlst" xmlns:r="http://schemas.openxmlformats.org/officeDocument/2006/relationships" xmlns:m="http://schemas.openxmlformats.org/officeDocument/2006/math" xmlns:v="urn:schemas-microsoft-com:vml" xmlns:wp14="http://schemas.microsoft.com/office/word/2010/wordprocessingDrawing" xmlns:wp="http://schemas.openxmlformats.org/drawingml/2006/wordprocessingDrawing" xmlns:w10="urn:schemas-microsoft-com:office:word" xmlns:w="http://schemas.openxmlformats.org/wordprocessingml/2006/main" xmlns:w14="http://schemas.microsoft.com/office/word/2010/wordml" xmlns:w15="http://schemas.microsoft.com/office/word/2012/wordml" xmlns:w16cex="http://schemas.microsoft.com/office/word/2018/wordml/cex" xmlns:w16cid="http://schemas.microsoft.com/office/word/2016/wordml/cid" xmlns:w16="http://schemas.microsoft.com/office/word/2018/wordml" xmlns:w16sdtdh="http://schemas.microsoft.com/office/word/2020/wordml/sdtdatahash" xmlns:w16se="http://schemas.microsoft.com/office/word/2015/wordml/symex" xmlns:wpg="http://schemas.microsoft.com/office/word/2010/wordprocessingGroup" xmlns:wpi="http://schemas.microsoft.com/office/word/2010/wordprocessingInk" xmlns:wne="http://schemas.microsoft.com/office/word/2006/wordml" xmlns:wps="http://schemas.microsoft.com/office/word/2010/wordprocessingShape" mc:Ignorable="w14 w15 w16se w16cid w16 w16cex w16sdtdh wp14">
   <w:abstractNum w:abstractNumId="0" w15:restartNumberingAfterBreak="0">
     <w:nsid w:val="FFFFFFFB"/>
     <w:multiLevelType w:val="multilevel"/>
@@ -18156,125 +17698,125 @@
       </w:pPr>
     </w:lvl>
   </w:abstractNum>
-  <w:num w:numId="1">
+  <w:num w:numId="1" w16cid:durableId="834959870">
     <w:abstractNumId w:val="0"/>
   </w:num>
-  <w:num w:numId="2">
+  <w:num w:numId="2" w16cid:durableId="1796486774">
     <w:abstractNumId w:val="25"/>
   </w:num>
-  <w:num w:numId="3">
+  <w:num w:numId="3" w16cid:durableId="1741975913">
     <w:abstractNumId w:val="8"/>
   </w:num>
-  <w:num w:numId="4">
+  <w:num w:numId="4" w16cid:durableId="1419794076">
     <w:abstractNumId w:val="21"/>
   </w:num>
-  <w:num w:numId="5">
+  <w:num w:numId="5" w16cid:durableId="1041514869">
     <w:abstractNumId w:val="33"/>
   </w:num>
-  <w:num w:numId="6">
+  <w:num w:numId="6" w16cid:durableId="626548266">
     <w:abstractNumId w:val="9"/>
   </w:num>
-  <w:num w:numId="7">
+  <w:num w:numId="7" w16cid:durableId="1048263308">
     <w:abstractNumId w:val="26"/>
   </w:num>
-  <w:num w:numId="8">
+  <w:num w:numId="8" w16cid:durableId="1131022626">
     <w:abstractNumId w:val="19"/>
   </w:num>
-  <w:num w:numId="9">
+  <w:num w:numId="9" w16cid:durableId="387924478">
     <w:abstractNumId w:val="27"/>
   </w:num>
-  <w:num w:numId="10">
+  <w:num w:numId="10" w16cid:durableId="1419213261">
     <w:abstractNumId w:val="14"/>
   </w:num>
-  <w:num w:numId="11">
+  <w:num w:numId="11" w16cid:durableId="894900063">
     <w:abstractNumId w:val="10"/>
   </w:num>
-  <w:num w:numId="12">
+  <w:num w:numId="12" w16cid:durableId="1998264334">
     <w:abstractNumId w:val="34"/>
   </w:num>
-  <w:num w:numId="13">
+  <w:num w:numId="13" w16cid:durableId="171993296">
     <w:abstractNumId w:val="32"/>
   </w:num>
-  <w:num w:numId="14">
+  <w:num w:numId="14" w16cid:durableId="2130932779">
     <w:abstractNumId w:val="36"/>
   </w:num>
-  <w:num w:numId="15">
+  <w:num w:numId="15" w16cid:durableId="1703900306">
     <w:abstractNumId w:val="16"/>
   </w:num>
-  <w:num w:numId="16">
+  <w:num w:numId="16" w16cid:durableId="221991432">
     <w:abstractNumId w:val="11"/>
   </w:num>
-  <w:num w:numId="17">
+  <w:num w:numId="17" w16cid:durableId="609170227">
     <w:abstractNumId w:val="31"/>
   </w:num>
-  <w:num w:numId="18">
+  <w:num w:numId="18" w16cid:durableId="701246682">
     <w:abstractNumId w:val="1"/>
   </w:num>
-  <w:num w:numId="19">
+  <w:num w:numId="19" w16cid:durableId="2114667930">
     <w:abstractNumId w:val="23"/>
   </w:num>
-  <w:num w:numId="20">
+  <w:num w:numId="20" w16cid:durableId="1214658496">
     <w:abstractNumId w:val="35"/>
   </w:num>
-  <w:num w:numId="21">
+  <w:num w:numId="21" w16cid:durableId="2134322169">
     <w:abstractNumId w:val="6"/>
   </w:num>
-  <w:num w:numId="22">
+  <w:num w:numId="22" w16cid:durableId="1136491342">
     <w:abstractNumId w:val="37"/>
   </w:num>
-  <w:num w:numId="23">
+  <w:num w:numId="23" w16cid:durableId="52432971">
     <w:abstractNumId w:val="28"/>
   </w:num>
-  <w:num w:numId="24">
+  <w:num w:numId="24" w16cid:durableId="576136096">
     <w:abstractNumId w:val="15"/>
   </w:num>
-  <w:num w:numId="25">
+  <w:num w:numId="25" w16cid:durableId="1518420979">
     <w:abstractNumId w:val="20"/>
   </w:num>
-  <w:num w:numId="26">
+  <w:num w:numId="26" w16cid:durableId="1094667139">
     <w:abstractNumId w:val="22"/>
   </w:num>
-  <w:num w:numId="27">
+  <w:num w:numId="27" w16cid:durableId="1265305854">
     <w:abstractNumId w:val="12"/>
   </w:num>
-  <w:num w:numId="28">
+  <w:num w:numId="28" w16cid:durableId="1507356530">
     <w:abstractNumId w:val="24"/>
   </w:num>
-  <w:num w:numId="29">
+  <w:num w:numId="29" w16cid:durableId="1487824120">
     <w:abstractNumId w:val="17"/>
   </w:num>
-  <w:num w:numId="30">
+  <w:num w:numId="30" w16cid:durableId="1856504214">
     <w:abstractNumId w:val="29"/>
   </w:num>
-  <w:num w:numId="31">
+  <w:num w:numId="31" w16cid:durableId="1331904925">
     <w:abstractNumId w:val="3"/>
   </w:num>
-  <w:num w:numId="32">
+  <w:num w:numId="32" w16cid:durableId="1969967275">
     <w:abstractNumId w:val="7"/>
   </w:num>
-  <w:num w:numId="33">
+  <w:num w:numId="33" w16cid:durableId="238682175">
     <w:abstractNumId w:val="13"/>
   </w:num>
-  <w:num w:numId="34">
+  <w:num w:numId="34" w16cid:durableId="140655328">
     <w:abstractNumId w:val="30"/>
   </w:num>
-  <w:num w:numId="35">
+  <w:num w:numId="35" w16cid:durableId="162361640">
     <w:abstractNumId w:val="2"/>
   </w:num>
-  <w:num w:numId="36">
+  <w:num w:numId="36" w16cid:durableId="106588262">
     <w:abstractNumId w:val="4"/>
   </w:num>
-  <w:num w:numId="37">
+  <w:num w:numId="37" w16cid:durableId="146480763">
     <w:abstractNumId w:val="5"/>
   </w:num>
-  <w:num w:numId="38">
+  <w:num w:numId="38" w16cid:durableId="142698653">
     <w:abstractNumId w:val="18"/>
   </w:num>
 </w:numbering>
 </file>
 
 <file path=word/styles.xml><?xml version="1.0" encoding="utf-8"?>
-<w:styles xmlns:mc="http://schemas.openxmlformats.org/markup-compatibility/2006" xmlns:r="http://schemas.openxmlformats.org/officeDocument/2006/relationships" xmlns:w="http://schemas.openxmlformats.org/wordprocessingml/2006/main" xmlns:w14="http://schemas.microsoft.com/office/word/2010/wordml" xmlns:w15="http://schemas.microsoft.com/office/word/2012/wordml" xmlns:w16cid="http://schemas.microsoft.com/office/word/2016/wordml/cid" xmlns:w16se="http://schemas.microsoft.com/office/word/2015/wordml/symex" mc:Ignorable="w14 w15 w16se w16cid">
+<w:styles xmlns:mc="http://schemas.openxmlformats.org/markup-compatibility/2006" xmlns:r="http://schemas.openxmlformats.org/officeDocument/2006/relationships" xmlns:w="http://schemas.openxmlformats.org/wordprocessingml/2006/main" xmlns:w14="http://schemas.microsoft.com/office/word/2010/wordml" xmlns:w15="http://schemas.microsoft.com/office/word/2012/wordml" xmlns:w16cex="http://schemas.microsoft.com/office/word/2018/wordml/cex" xmlns:w16cid="http://schemas.microsoft.com/office/word/2016/wordml/cid" xmlns:w16="http://schemas.microsoft.com/office/word/2018/wordml" xmlns:w16sdtdh="http://schemas.microsoft.com/office/word/2020/wordml/sdtdatahash" xmlns:w16se="http://schemas.microsoft.com/office/word/2015/wordml/symex" mc:Ignorable="w14 w15 w16se w16cid w16 w16cex w16sdtdh">
   <w:docDefaults>
     <w:rPrDefault>
       <w:rPr>
@@ -18284,7 +17826,7 @@
     </w:rPrDefault>
     <w:pPrDefault/>
   </w:docDefaults>
-  <w:latentStyles w:defLockedState="0" w:defUIPriority="99" w:defSemiHidden="0" w:defUnhideWhenUsed="0" w:defQFormat="0" w:count="375">
+  <w:latentStyles w:defLockedState="0" w:defUIPriority="99" w:defSemiHidden="0" w:defUnhideWhenUsed="0" w:defQFormat="0" w:count="376">
     <w:lsdException w:name="Normal" w:uiPriority="0" w:qFormat="1"/>
     <w:lsdException w:name="heading 1" w:uiPriority="9" w:qFormat="1"/>
     <w:lsdException w:name="heading 2" w:uiPriority="9" w:qFormat="1"/>
@@ -18390,7 +17932,6 @@
     <w:lsdException w:name="HTML Sample" w:semiHidden="1" w:unhideWhenUsed="1"/>
     <w:lsdException w:name="HTML Typewriter" w:semiHidden="1" w:unhideWhenUsed="1"/>
     <w:lsdException w:name="HTML Variable" w:semiHidden="1" w:unhideWhenUsed="1"/>
-    <w:lsdException w:name="Normal Table" w:semiHidden="1" w:unhideWhenUsed="1"/>
     <w:lsdException w:name="annotation subject" w:semiHidden="1" w:unhideWhenUsed="1"/>
     <w:lsdException w:name="No List" w:semiHidden="1" w:unhideWhenUsed="1"/>
     <w:lsdException w:name="Outline List 1" w:semiHidden="1" w:unhideWhenUsed="1"/>
@@ -18437,10 +17978,8 @@
     <w:lsdException w:name="Table Subtle 2" w:semiHidden="1" w:unhideWhenUsed="1"/>
     <w:lsdException w:name="Table Web 1" w:semiHidden="1" w:unhideWhenUsed="1"/>
     <w:lsdException w:name="Table Web 2" w:semiHidden="1" w:unhideWhenUsed="1"/>
-    <w:lsdException w:name="Table Web 3" w:semiHidden="1" w:unhideWhenUsed="1"/>
     <w:lsdException w:name="Balloon Text" w:semiHidden="1" w:unhideWhenUsed="1"/>
     <w:lsdException w:name="Table Grid" w:uiPriority="39"/>
-    <w:lsdException w:name="Table Theme" w:semiHidden="1" w:unhideWhenUsed="1"/>
     <w:lsdException w:name="Placeholder Text" w:semiHidden="1"/>
     <w:lsdException w:name="No Spacing" w:uiPriority="1" w:qFormat="1"/>
     <w:lsdException w:name="Light Shading" w:uiPriority="60"/>
@@ -18660,6 +18199,7 @@
     <w:lsdException w:name="Smart Hyperlink" w:semiHidden="1" w:unhideWhenUsed="1"/>
     <w:lsdException w:name="Hashtag" w:semiHidden="1" w:unhideWhenUsed="1"/>
     <w:lsdException w:name="Unresolved Mention" w:semiHidden="1" w:unhideWhenUsed="1"/>
+    <w:lsdException w:name="Smart Link" w:semiHidden="1" w:unhideWhenUsed="1"/>
   </w:latentStyles>
   <w:style w:type="paragraph" w:default="1" w:styleId="Normal">
     <w:name w:val="Normal"/>
